--- a/Docs/Observaciones-Lab 4.docx
+++ b/Docs/Observaciones-Lab 4.docx
@@ -1,10 +1,10 @@
 
 <file path=word/document.xml><?xml version="1.0" encoding="utf-8"?>
-<w:document xmlns:wpc="http://schemas.microsoft.com/office/word/2010/wordprocessingCanvas" xmlns:cx="http://schemas.microsoft.com/office/drawing/2014/chartex" xmlns:cx1="http://schemas.microsoft.com/office/drawing/2015/9/8/chartex" xmlns:cx2="http://schemas.microsoft.com/office/drawing/2015/10/21/chartex" xmlns:cx3="http://schemas.microsoft.com/office/drawing/2016/5/9/chartex" xmlns:cx4="http://schemas.microsoft.com/office/drawing/2016/5/10/chartex" xmlns:cx5="http://schemas.microsoft.com/office/drawing/2016/5/11/chartex" xmlns:cx6="http://schemas.microsoft.com/office/drawing/2016/5/12/chartex" xmlns:cx7="http://schemas.microsoft.com/office/drawing/2016/5/13/chartex" xmlns:cx8="http://schemas.microsoft.com/office/drawing/2016/5/14/chartex" xmlns:mc="http://schemas.openxmlformats.org/markup-compatibility/2006" xmlns:aink="http://schemas.microsoft.com/office/drawing/2016/ink" xmlns:am3d="http://schemas.microsoft.com/office/drawing/2017/model3d" xmlns:o="urn:schemas-microsoft-com:office:office" xmlns:r="http://schemas.openxmlformats.org/officeDocument/2006/relationships" xmlns:m="http://schemas.openxmlformats.org/officeDocument/2006/math" xmlns:v="urn:schemas-microsoft-com:vml" xmlns:wp14="http://schemas.microsoft.com/office/word/2010/wordprocessingDrawing" xmlns:wp="http://schemas.openxmlformats.org/drawingml/2006/wordprocessingDrawing" xmlns:w10="urn:schemas-microsoft-com:office:word" xmlns:w="http://schemas.openxmlformats.org/wordprocessingml/2006/main" xmlns:w14="http://schemas.microsoft.com/office/word/2010/wordml" xmlns:w15="http://schemas.microsoft.com/office/word/2012/wordml" xmlns:w16cex="http://schemas.microsoft.com/office/word/2018/wordml/cex" xmlns:w16cid="http://schemas.microsoft.com/office/word/2016/wordml/cid" xmlns:w16="http://schemas.microsoft.com/office/word/2018/wordml" xmlns:w16sdtdh="http://schemas.microsoft.com/office/word/2020/wordml/sdtdatahash" xmlns:w16se="http://schemas.microsoft.com/office/word/2015/wordml/symex" xmlns:wpg="http://schemas.microsoft.com/office/word/2010/wordprocessingGroup" xmlns:wpi="http://schemas.microsoft.com/office/word/2010/wordprocessingInk" xmlns:wne="http://schemas.microsoft.com/office/word/2006/wordml" xmlns:wps="http://schemas.microsoft.com/office/word/2010/wordprocessingShape" mc:Ignorable="w14 w15 w16se w16cid w16 w16cex w16sdtdh wp14">
+<w:document xmlns:wpc="http://schemas.microsoft.com/office/word/2010/wordprocessingCanvas" xmlns:cx="http://schemas.microsoft.com/office/drawing/2014/chartex" xmlns:cx1="http://schemas.microsoft.com/office/drawing/2015/9/8/chartex" xmlns:cx2="http://schemas.microsoft.com/office/drawing/2015/10/21/chartex" xmlns:cx3="http://schemas.microsoft.com/office/drawing/2016/5/9/chartex" xmlns:cx4="http://schemas.microsoft.com/office/drawing/2016/5/10/chartex" xmlns:cx5="http://schemas.microsoft.com/office/drawing/2016/5/11/chartex" xmlns:cx6="http://schemas.microsoft.com/office/drawing/2016/5/12/chartex" xmlns:cx7="http://schemas.microsoft.com/office/drawing/2016/5/13/chartex" xmlns:cx8="http://schemas.microsoft.com/office/drawing/2016/5/14/chartex" xmlns:mc="http://schemas.openxmlformats.org/markup-compatibility/2006" xmlns:aink="http://schemas.microsoft.com/office/drawing/2016/ink" xmlns:am3d="http://schemas.microsoft.com/office/drawing/2017/model3d" xmlns:o="urn:schemas-microsoft-com:office:office" xmlns:r="http://schemas.openxmlformats.org/officeDocument/2006/relationships" xmlns:m="http://schemas.openxmlformats.org/officeDocument/2006/math" xmlns:v="urn:schemas-microsoft-com:vml" xmlns:wp14="http://schemas.microsoft.com/office/word/2010/wordprocessingDrawing" xmlns:wp="http://schemas.openxmlformats.org/drawingml/2006/wordprocessingDrawing" xmlns:w10="urn:schemas-microsoft-com:office:word" xmlns:w="http://schemas.openxmlformats.org/wordprocessingml/2006/main" xmlns:w14="http://schemas.microsoft.com/office/word/2010/wordml" xmlns:w15="http://schemas.microsoft.com/office/word/2012/wordml" xmlns:w16cid="http://schemas.microsoft.com/office/word/2016/wordml/cid" xmlns:w16se="http://schemas.microsoft.com/office/word/2015/wordml/symex" xmlns:wpg="http://schemas.microsoft.com/office/word/2010/wordprocessingGroup" xmlns:wpi="http://schemas.microsoft.com/office/word/2010/wordprocessingInk" xmlns:wne="http://schemas.microsoft.com/office/word/2006/wordml" xmlns:wps="http://schemas.microsoft.com/office/word/2010/wordprocessingShape" mc:Ignorable="w14 w15 w16se w16cid wp14">
   <w:body>
     <w:p>
       <w:pPr>
-        <w:pStyle w:val="Title"/>
+        <w:pStyle w:val="Ttulo"/>
         <w:jc w:val="center"/>
         <w:rPr>
           <w:noProof w:val="0"/>
@@ -69,7 +69,7 @@
     </w:p>
     <w:p>
       <w:pPr>
-        <w:pStyle w:val="Heading1"/>
+        <w:pStyle w:val="Ttulo1"/>
         <w:rPr>
           <w:b/>
           <w:bCs/>
@@ -96,7 +96,7 @@
     </w:p>
     <w:tbl>
       <w:tblPr>
-        <w:tblStyle w:val="GridTable2"/>
+        <w:tblStyle w:val="Tabladecuadrcula2"/>
         <w:tblW w:w="3694" w:type="pct"/>
         <w:jc w:val="center"/>
         <w:tblLook w:val="04A0" w:firstRow="1" w:lastRow="0" w:firstColumn="1" w:lastColumn="0" w:noHBand="0" w:noVBand="1"/>
@@ -229,6 +229,24 @@
                 <w:lang w:val="es-419"/>
               </w:rPr>
             </w:pPr>
+            <w:proofErr w:type="spellStart"/>
+            <w:r>
+              <w:rPr>
+                <w:rFonts w:ascii="Dax-Regular" w:hAnsi="Dax-Regular"/>
+                <w:noProof w:val="0"/>
+                <w:lang w:val="es-419"/>
+              </w:rPr>
+              <w:t>Intel®DualCore</w:t>
+            </w:r>
+            <w:proofErr w:type="spellEnd"/>
+            <w:r>
+              <w:rPr>
+                <w:rFonts w:ascii="Dax-Regular" w:hAnsi="Dax-Regular"/>
+                <w:noProof w:val="0"/>
+                <w:lang w:val="es-419"/>
+              </w:rPr>
+              <w:t>™</w:t>
+            </w:r>
           </w:p>
         </w:tc>
         <w:tc>
@@ -254,12 +272,12 @@
         </w:trPr>
         <w:tc>
           <w:tcPr>
-            <w:cnfStyle w:val="001000000000" w:firstRow="0" w:lastRow="0" w:firstColumn="1" w:lastColumn="0" w:oddVBand="0" w:evenVBand="0" w:oddHBand="0" w:evenHBand="0" w:firstRowFirstColumn="0" w:firstRowLastColumn="0" w:lastRowFirstColumn="0" w:lastRowLastColumn="0"/>
             <w:tcW w:w="1731" w:type="pct"/>
           </w:tcPr>
           <w:p>
             <w:pPr>
               <w:jc w:val="center"/>
+              <w:cnfStyle w:val="001000000000" w:firstRow="0" w:lastRow="0" w:firstColumn="1" w:lastColumn="0" w:oddVBand="0" w:evenVBand="0" w:oddHBand="0" w:evenHBand="0" w:firstRowFirstColumn="0" w:firstRowLastColumn="0" w:lastRowFirstColumn="0" w:lastRowLastColumn="0"/>
               <w:rPr>
                 <w:rFonts w:ascii="Dax-Regular" w:hAnsi="Dax-Regular"/>
                 <w:noProof w:val="0"/>
@@ -283,13 +301,20 @@
           <w:p>
             <w:pPr>
               <w:jc w:val="both"/>
-              <w:cnfStyle w:val="000000000000" w:firstRow="0" w:lastRow="0" w:firstColumn="0" w:lastColumn="0" w:oddVBand="0" w:evenVBand="0" w:oddHBand="0" w:evenHBand="0" w:firstRowFirstColumn="0" w:firstRowLastColumn="0" w:lastRowFirstColumn="0" w:lastRowLastColumn="0"/>
               <w:rPr>
                 <w:rFonts w:ascii="Dax-Regular" w:hAnsi="Dax-Regular"/>
                 <w:noProof w:val="0"/>
                 <w:lang w:val="es-419"/>
               </w:rPr>
             </w:pPr>
+            <w:r>
+              <w:rPr>
+                <w:rFonts w:ascii="Dax-Regular" w:hAnsi="Dax-Regular"/>
+                <w:noProof w:val="0"/>
+                <w:lang w:val="es-419"/>
+              </w:rPr>
+              <w:t>4</w:t>
+            </w:r>
           </w:p>
         </w:tc>
         <w:tc>
@@ -299,13 +324,14 @@
           <w:p>
             <w:pPr>
               <w:jc w:val="both"/>
-              <w:cnfStyle w:val="000000000000" w:firstRow="0" w:lastRow="0" w:firstColumn="0" w:lastColumn="0" w:oddVBand="0" w:evenVBand="0" w:oddHBand="0" w:evenHBand="0" w:firstRowFirstColumn="0" w:firstRowLastColumn="0" w:lastRowFirstColumn="0" w:lastRowLastColumn="0"/>
               <w:rPr>
                 <w:rFonts w:ascii="Dax-Regular" w:hAnsi="Dax-Regular"/>
                 <w:noProof w:val="0"/>
                 <w:lang w:val="es-419"/>
               </w:rPr>
             </w:pPr>
+            <w:bookmarkStart w:id="0" w:name="_GoBack"/>
+            <w:bookmarkEnd w:id="0"/>
           </w:p>
         </w:tc>
       </w:tr>
@@ -352,6 +378,32 @@
                 <w:lang w:val="es-419"/>
               </w:rPr>
             </w:pPr>
+            <w:r>
+              <w:rPr>
+                <w:rFonts w:ascii="Dax-Regular" w:hAnsi="Dax-Regular"/>
+                <w:noProof w:val="0"/>
+                <w:lang w:val="es-419"/>
+              </w:rPr>
+              <w:t xml:space="preserve">Windows 7 </w:t>
+            </w:r>
+            <w:proofErr w:type="spellStart"/>
+            <w:r>
+              <w:rPr>
+                <w:rFonts w:ascii="Dax-Regular" w:hAnsi="Dax-Regular"/>
+                <w:noProof w:val="0"/>
+                <w:lang w:val="es-419"/>
+              </w:rPr>
+              <w:t>Pf</w:t>
+            </w:r>
+            <w:proofErr w:type="spellEnd"/>
+            <w:r>
+              <w:rPr>
+                <w:rFonts w:ascii="Dax-Regular" w:hAnsi="Dax-Regular"/>
+                <w:noProof w:val="0"/>
+                <w:lang w:val="es-419"/>
+              </w:rPr>
+              <w:t xml:space="preserve"> </w:t>
+            </w:r>
           </w:p>
         </w:tc>
         <w:tc>
@@ -375,13 +427,13 @@
     </w:tbl>
     <w:p>
       <w:pPr>
-        <w:pStyle w:val="Caption"/>
+        <w:pStyle w:val="Descripcin"/>
         <w:jc w:val="center"/>
         <w:rPr>
           <w:lang w:val="es-419"/>
         </w:rPr>
       </w:pPr>
-      <w:bookmarkStart w:id="0" w:name="_Ref64492224"/>
+      <w:bookmarkStart w:id="1" w:name="_Ref64492224"/>
       <w:r>
         <w:rPr>
           <w:lang w:val="es-419"/>
@@ -418,7 +470,7 @@
         </w:rPr>
         <w:fldChar w:fldCharType="end"/>
       </w:r>
-      <w:bookmarkEnd w:id="0"/>
+      <w:bookmarkEnd w:id="1"/>
       <w:r>
         <w:rPr>
           <w:lang w:val="es-419"/>
@@ -428,7 +480,7 @@
     </w:p>
     <w:p>
       <w:pPr>
-        <w:pStyle w:val="Heading1"/>
+        <w:pStyle w:val="Ttulo1"/>
         <w:rPr>
           <w:b/>
           <w:bCs/>
@@ -448,7 +500,7 @@
     </w:p>
     <w:p>
       <w:pPr>
-        <w:pStyle w:val="Heading2"/>
+        <w:pStyle w:val="Ttulo2"/>
         <w:rPr>
           <w:b/>
           <w:bCs/>
@@ -472,12 +524,12 @@
         <w:tblLook w:val="04A0" w:firstRow="1" w:lastRow="0" w:firstColumn="1" w:lastColumn="0" w:noHBand="0" w:noVBand="1"/>
       </w:tblPr>
       <w:tblGrid>
-        <w:gridCol w:w="2067"/>
-        <w:gridCol w:w="2349"/>
-        <w:gridCol w:w="1457"/>
-        <w:gridCol w:w="1095"/>
-        <w:gridCol w:w="1150"/>
-        <w:gridCol w:w="1242"/>
+        <w:gridCol w:w="2059"/>
+        <w:gridCol w:w="2353"/>
+        <w:gridCol w:w="1463"/>
+        <w:gridCol w:w="1083"/>
+        <w:gridCol w:w="1163"/>
+        <w:gridCol w:w="1239"/>
       </w:tblGrid>
       <w:tr>
         <w:trPr>
@@ -1005,7 +1057,7 @@
     </w:tbl>
     <w:p>
       <w:pPr>
-        <w:pStyle w:val="Caption"/>
+        <w:pStyle w:val="Descripcin"/>
         <w:jc w:val="center"/>
         <w:rPr>
           <w:lang w:val="es-419"/>
@@ -1060,12 +1112,12 @@
         <w:tblLook w:val="04A0" w:firstRow="1" w:lastRow="0" w:firstColumn="1" w:lastColumn="0" w:noHBand="0" w:noVBand="1"/>
       </w:tblPr>
       <w:tblGrid>
-        <w:gridCol w:w="2033"/>
-        <w:gridCol w:w="2451"/>
-        <w:gridCol w:w="1440"/>
-        <w:gridCol w:w="1078"/>
-        <w:gridCol w:w="1133"/>
-        <w:gridCol w:w="1225"/>
+        <w:gridCol w:w="2024"/>
+        <w:gridCol w:w="2456"/>
+        <w:gridCol w:w="1446"/>
+        <w:gridCol w:w="1066"/>
+        <w:gridCol w:w="1146"/>
+        <w:gridCol w:w="1222"/>
       </w:tblGrid>
       <w:tr>
         <w:trPr>
@@ -1593,7 +1645,7 @@
     </w:tbl>
     <w:p>
       <w:pPr>
-        <w:pStyle w:val="Caption"/>
+        <w:pStyle w:val="Descripcin"/>
         <w:ind w:left="360"/>
         <w:rPr>
           <w:lang w:val="es-419"/>
@@ -1644,15 +1696,15 @@
     </w:p>
     <w:tbl>
       <w:tblPr>
-        <w:tblStyle w:val="GridTable2-Accent3"/>
+        <w:tblStyle w:val="Tablaconcuadrcula2-nfasis3"/>
         <w:tblW w:w="0" w:type="auto"/>
         <w:jc w:val="center"/>
         <w:tblLook w:val="04A0" w:firstRow="1" w:lastRow="0" w:firstColumn="1" w:lastColumn="0" w:noHBand="0" w:noVBand="1"/>
       </w:tblPr>
       <w:tblGrid>
-        <w:gridCol w:w="1439"/>
-        <w:gridCol w:w="2226"/>
-        <w:gridCol w:w="3065"/>
+        <w:gridCol w:w="1413"/>
+        <w:gridCol w:w="2242"/>
+        <w:gridCol w:w="3061"/>
       </w:tblGrid>
       <w:tr>
         <w:trPr>
@@ -2010,7 +2062,7 @@
     </w:tbl>
     <w:p>
       <w:pPr>
-        <w:pStyle w:val="Caption"/>
+        <w:pStyle w:val="Descripcin"/>
         <w:jc w:val="center"/>
         <w:rPr>
           <w:rFonts w:ascii="Dax-Regular" w:hAnsi="Dax-Regular"/>
@@ -2062,7 +2114,7 @@
     </w:p>
     <w:p>
       <w:pPr>
-        <w:pStyle w:val="Heading1"/>
+        <w:pStyle w:val="Ttulo1"/>
         <w:rPr>
           <w:b/>
           <w:bCs/>
@@ -2082,7 +2134,7 @@
     </w:p>
     <w:p>
       <w:pPr>
-        <w:pStyle w:val="Heading2"/>
+        <w:pStyle w:val="Ttulo2"/>
         <w:rPr>
           <w:b/>
           <w:bCs/>
@@ -2106,12 +2158,12 @@
         <w:tblLook w:val="04A0" w:firstRow="1" w:lastRow="0" w:firstColumn="1" w:lastColumn="0" w:noHBand="0" w:noVBand="1"/>
       </w:tblPr>
       <w:tblGrid>
-        <w:gridCol w:w="2067"/>
-        <w:gridCol w:w="2349"/>
-        <w:gridCol w:w="1457"/>
-        <w:gridCol w:w="1095"/>
-        <w:gridCol w:w="1150"/>
-        <w:gridCol w:w="1242"/>
+        <w:gridCol w:w="2059"/>
+        <w:gridCol w:w="2353"/>
+        <w:gridCol w:w="1463"/>
+        <w:gridCol w:w="1083"/>
+        <w:gridCol w:w="1163"/>
+        <w:gridCol w:w="1239"/>
       </w:tblGrid>
       <w:tr>
         <w:trPr>
@@ -2639,7 +2691,7 @@
     </w:tbl>
     <w:p>
       <w:pPr>
-        <w:pStyle w:val="Caption"/>
+        <w:pStyle w:val="Descripcin"/>
         <w:jc w:val="center"/>
         <w:rPr>
           <w:lang w:val="es-419"/>
@@ -2694,12 +2746,12 @@
         <w:tblLook w:val="04A0" w:firstRow="1" w:lastRow="0" w:firstColumn="1" w:lastColumn="0" w:noHBand="0" w:noVBand="1"/>
       </w:tblPr>
       <w:tblGrid>
-        <w:gridCol w:w="2033"/>
-        <w:gridCol w:w="2451"/>
-        <w:gridCol w:w="1440"/>
-        <w:gridCol w:w="1078"/>
-        <w:gridCol w:w="1133"/>
-        <w:gridCol w:w="1225"/>
+        <w:gridCol w:w="2024"/>
+        <w:gridCol w:w="2456"/>
+        <w:gridCol w:w="1446"/>
+        <w:gridCol w:w="1066"/>
+        <w:gridCol w:w="1146"/>
+        <w:gridCol w:w="1222"/>
       </w:tblGrid>
       <w:tr>
         <w:trPr>
@@ -3103,6 +3155,7 @@
                 <w:rFonts w:ascii="Dax-Regular" w:eastAsia="Times New Roman" w:hAnsi="Dax-Regular" w:cs="Calibri"/>
                 <w:color w:val="000000"/>
               </w:rPr>
+              <w:lastRenderedPageBreak/>
               <w:t>100.00%</w:t>
             </w:r>
           </w:p>
@@ -3227,7 +3280,7 @@
     </w:tbl>
     <w:p>
       <w:pPr>
-        <w:pStyle w:val="Caption"/>
+        <w:pStyle w:val="Descripcin"/>
         <w:ind w:left="360"/>
         <w:rPr>
           <w:lang w:val="es-419"/>
@@ -3278,15 +3331,15 @@
     </w:p>
     <w:tbl>
       <w:tblPr>
-        <w:tblStyle w:val="GridTable2-Accent3"/>
+        <w:tblStyle w:val="Tablaconcuadrcula2-nfasis3"/>
         <w:tblW w:w="0" w:type="auto"/>
         <w:jc w:val="center"/>
         <w:tblLook w:val="04A0" w:firstRow="1" w:lastRow="0" w:firstColumn="1" w:lastColumn="0" w:noHBand="0" w:noVBand="1"/>
       </w:tblPr>
       <w:tblGrid>
-        <w:gridCol w:w="1439"/>
-        <w:gridCol w:w="2226"/>
-        <w:gridCol w:w="3065"/>
+        <w:gridCol w:w="1413"/>
+        <w:gridCol w:w="2242"/>
+        <w:gridCol w:w="3061"/>
       </w:tblGrid>
       <w:tr>
         <w:trPr>
@@ -3315,7 +3368,6 @@
                 <w:szCs w:val="24"/>
                 <w:lang w:val="es-419"/>
               </w:rPr>
-              <w:lastRenderedPageBreak/>
               <w:t>Algoritmo</w:t>
             </w:r>
           </w:p>
@@ -3645,7 +3697,7 @@
     </w:tbl>
     <w:p>
       <w:pPr>
-        <w:pStyle w:val="Caption"/>
+        <w:pStyle w:val="Descripcin"/>
         <w:jc w:val="center"/>
         <w:rPr>
           <w:rFonts w:ascii="Dax-Regular" w:hAnsi="Dax-Regular"/>
@@ -3697,7 +3749,7 @@
     </w:p>
     <w:p>
       <w:pPr>
-        <w:pStyle w:val="Heading1"/>
+        <w:pStyle w:val="Ttulo1"/>
         <w:rPr>
           <w:b/>
           <w:bCs/>
@@ -3717,7 +3769,7 @@
     </w:p>
     <w:p>
       <w:pPr>
-        <w:pStyle w:val="ListParagraph"/>
+        <w:pStyle w:val="Prrafodelista"/>
         <w:numPr>
           <w:ilvl w:val="0"/>
           <w:numId w:val="7"/>
@@ -3738,7 +3790,7 @@
     </w:p>
     <w:p>
       <w:pPr>
-        <w:pStyle w:val="ListParagraph"/>
+        <w:pStyle w:val="Prrafodelista"/>
         <w:numPr>
           <w:ilvl w:val="0"/>
           <w:numId w:val="7"/>
@@ -3759,7 +3811,7 @@
     </w:p>
     <w:p>
       <w:pPr>
-        <w:pStyle w:val="ListParagraph"/>
+        <w:pStyle w:val="Prrafodelista"/>
         <w:numPr>
           <w:ilvl w:val="0"/>
           <w:numId w:val="7"/>
@@ -3787,7 +3839,7 @@
     </w:p>
     <w:p>
       <w:pPr>
-        <w:pStyle w:val="ListParagraph"/>
+        <w:pStyle w:val="Prrafodelista"/>
         <w:numPr>
           <w:ilvl w:val="0"/>
           <w:numId w:val="7"/>
@@ -3808,7 +3860,7 @@
     </w:p>
     <w:p>
       <w:pPr>
-        <w:pStyle w:val="ListParagraph"/>
+        <w:pStyle w:val="Prrafodelista"/>
         <w:numPr>
           <w:ilvl w:val="0"/>
           <w:numId w:val="7"/>
@@ -3918,7 +3970,7 @@
 </file>
 
 <file path=word/numbering.xml><?xml version="1.0" encoding="utf-8"?>
-<w:numbering xmlns:wpc="http://schemas.microsoft.com/office/word/2010/wordprocessingCanvas" xmlns:cx="http://schemas.microsoft.com/office/drawing/2014/chartex" xmlns:cx1="http://schemas.microsoft.com/office/drawing/2015/9/8/chartex" xmlns:cx2="http://schemas.microsoft.com/office/drawing/2015/10/21/chartex" xmlns:cx3="http://schemas.microsoft.com/office/drawing/2016/5/9/chartex" xmlns:cx4="http://schemas.microsoft.com/office/drawing/2016/5/10/chartex" xmlns:cx5="http://schemas.microsoft.com/office/drawing/2016/5/11/chartex" xmlns:cx6="http://schemas.microsoft.com/office/drawing/2016/5/12/chartex" xmlns:cx7="http://schemas.microsoft.com/office/drawing/2016/5/13/chartex" xmlns:cx8="http://schemas.microsoft.com/office/drawing/2016/5/14/chartex" xmlns:mc="http://schemas.openxmlformats.org/markup-compatibility/2006" xmlns:aink="http://schemas.microsoft.com/office/drawing/2016/ink" xmlns:am3d="http://schemas.microsoft.com/office/drawing/2017/model3d" xmlns:o="urn:schemas-microsoft-com:office:office" xmlns:r="http://schemas.openxmlformats.org/officeDocument/2006/relationships" xmlns:m="http://schemas.openxmlformats.org/officeDocument/2006/math" xmlns:v="urn:schemas-microsoft-com:vml" xmlns:wp14="http://schemas.microsoft.com/office/word/2010/wordprocessingDrawing" xmlns:wp="http://schemas.openxmlformats.org/drawingml/2006/wordprocessingDrawing" xmlns:w10="urn:schemas-microsoft-com:office:word" xmlns:w="http://schemas.openxmlformats.org/wordprocessingml/2006/main" xmlns:w14="http://schemas.microsoft.com/office/word/2010/wordml" xmlns:w15="http://schemas.microsoft.com/office/word/2012/wordml" xmlns:w16cex="http://schemas.microsoft.com/office/word/2018/wordml/cex" xmlns:w16cid="http://schemas.microsoft.com/office/word/2016/wordml/cid" xmlns:w16="http://schemas.microsoft.com/office/word/2018/wordml" xmlns:w16sdtdh="http://schemas.microsoft.com/office/word/2020/wordml/sdtdatahash" xmlns:w16se="http://schemas.microsoft.com/office/word/2015/wordml/symex" xmlns:wpg="http://schemas.microsoft.com/office/word/2010/wordprocessingGroup" xmlns:wpi="http://schemas.microsoft.com/office/word/2010/wordprocessingInk" xmlns:wne="http://schemas.microsoft.com/office/word/2006/wordml" xmlns:wps="http://schemas.microsoft.com/office/word/2010/wordprocessingShape" mc:Ignorable="w14 w15 w16se w16cid w16 w16cex w16sdtdh wp14">
+<w:numbering xmlns:wpc="http://schemas.microsoft.com/office/word/2010/wordprocessingCanvas" xmlns:cx="http://schemas.microsoft.com/office/drawing/2014/chartex" xmlns:cx1="http://schemas.microsoft.com/office/drawing/2015/9/8/chartex" xmlns:cx2="http://schemas.microsoft.com/office/drawing/2015/10/21/chartex" xmlns:cx3="http://schemas.microsoft.com/office/drawing/2016/5/9/chartex" xmlns:cx4="http://schemas.microsoft.com/office/drawing/2016/5/10/chartex" xmlns:cx5="http://schemas.microsoft.com/office/drawing/2016/5/11/chartex" xmlns:cx6="http://schemas.microsoft.com/office/drawing/2016/5/12/chartex" xmlns:cx7="http://schemas.microsoft.com/office/drawing/2016/5/13/chartex" xmlns:cx8="http://schemas.microsoft.com/office/drawing/2016/5/14/chartex" xmlns:mc="http://schemas.openxmlformats.org/markup-compatibility/2006" xmlns:aink="http://schemas.microsoft.com/office/drawing/2016/ink" xmlns:am3d="http://schemas.microsoft.com/office/drawing/2017/model3d" xmlns:o="urn:schemas-microsoft-com:office:office" xmlns:r="http://schemas.openxmlformats.org/officeDocument/2006/relationships" xmlns:m="http://schemas.openxmlformats.org/officeDocument/2006/math" xmlns:v="urn:schemas-microsoft-com:vml" xmlns:wp14="http://schemas.microsoft.com/office/word/2010/wordprocessingDrawing" xmlns:wp="http://schemas.openxmlformats.org/drawingml/2006/wordprocessingDrawing" xmlns:w10="urn:schemas-microsoft-com:office:word" xmlns:w="http://schemas.openxmlformats.org/wordprocessingml/2006/main" xmlns:w14="http://schemas.microsoft.com/office/word/2010/wordml" xmlns:w15="http://schemas.microsoft.com/office/word/2012/wordml" xmlns:w16cid="http://schemas.microsoft.com/office/word/2016/wordml/cid" xmlns:w16se="http://schemas.microsoft.com/office/word/2015/wordml/symex" xmlns:wpg="http://schemas.microsoft.com/office/word/2010/wordprocessingGroup" xmlns:wpi="http://schemas.microsoft.com/office/word/2010/wordprocessingInk" xmlns:wne="http://schemas.microsoft.com/office/word/2006/wordml" xmlns:wps="http://schemas.microsoft.com/office/word/2010/wordprocessingShape" mc:Ignorable="w14 w15 w16se w16cid wp14">
   <w:abstractNum w:abstractNumId="0" w15:restartNumberingAfterBreak="0">
     <w:nsid w:val="04A55406"/>
     <w:multiLevelType w:val="hybridMultilevel"/>
@@ -4897,7 +4949,7 @@
 </file>
 
 <file path=word/styles.xml><?xml version="1.0" encoding="utf-8"?>
-<w:styles xmlns:mc="http://schemas.openxmlformats.org/markup-compatibility/2006" xmlns:r="http://schemas.openxmlformats.org/officeDocument/2006/relationships" xmlns:w="http://schemas.openxmlformats.org/wordprocessingml/2006/main" xmlns:w14="http://schemas.microsoft.com/office/word/2010/wordml" xmlns:w15="http://schemas.microsoft.com/office/word/2012/wordml" xmlns:w16cex="http://schemas.microsoft.com/office/word/2018/wordml/cex" xmlns:w16cid="http://schemas.microsoft.com/office/word/2016/wordml/cid" xmlns:w16="http://schemas.microsoft.com/office/word/2018/wordml" xmlns:w16sdtdh="http://schemas.microsoft.com/office/word/2020/wordml/sdtdatahash" xmlns:w16se="http://schemas.microsoft.com/office/word/2015/wordml/symex" mc:Ignorable="w14 w15 w16se w16cid w16 w16cex w16sdtdh">
+<w:styles xmlns:mc="http://schemas.openxmlformats.org/markup-compatibility/2006" xmlns:r="http://schemas.openxmlformats.org/officeDocument/2006/relationships" xmlns:w="http://schemas.openxmlformats.org/wordprocessingml/2006/main" xmlns:w14="http://schemas.microsoft.com/office/word/2010/wordml" xmlns:w15="http://schemas.microsoft.com/office/word/2012/wordml" xmlns:w16cid="http://schemas.microsoft.com/office/word/2016/wordml/cid" xmlns:w16se="http://schemas.microsoft.com/office/word/2015/wordml/symex" mc:Ignorable="w14 w15 w16se w16cid">
   <w:docDefaults>
     <w:rPrDefault>
       <w:rPr>
@@ -5299,11 +5351,11 @@
       <w:noProof/>
     </w:rPr>
   </w:style>
-  <w:style w:type="paragraph" w:styleId="Heading1">
+  <w:style w:type="paragraph" w:styleId="Ttulo1">
     <w:name w:val="heading 1"/>
     <w:basedOn w:val="Normal"/>
     <w:next w:val="Normal"/>
-    <w:link w:val="Heading1Char"/>
+    <w:link w:val="Ttulo1Car"/>
     <w:uiPriority w:val="9"/>
     <w:qFormat/>
     <w:rsid w:val="001826C9"/>
@@ -5320,11 +5372,11 @@
       <w:szCs w:val="32"/>
     </w:rPr>
   </w:style>
-  <w:style w:type="paragraph" w:styleId="Heading2">
+  <w:style w:type="paragraph" w:styleId="Ttulo2">
     <w:name w:val="heading 2"/>
     <w:basedOn w:val="Normal"/>
     <w:next w:val="Normal"/>
-    <w:link w:val="Heading2Char"/>
+    <w:link w:val="Ttulo2Car"/>
     <w:uiPriority w:val="9"/>
     <w:unhideWhenUsed/>
     <w:qFormat/>
@@ -5342,13 +5394,13 @@
       <w:szCs w:val="26"/>
     </w:rPr>
   </w:style>
-  <w:style w:type="character" w:default="1" w:styleId="DefaultParagraphFont">
+  <w:style w:type="character" w:default="1" w:styleId="Fuentedeprrafopredeter">
     <w:name w:val="Default Paragraph Font"/>
     <w:uiPriority w:val="1"/>
     <w:semiHidden/>
     <w:unhideWhenUsed/>
   </w:style>
-  <w:style w:type="table" w:default="1" w:styleId="TableNormal">
+  <w:style w:type="table" w:default="1" w:styleId="Tablanormal">
     <w:name w:val="Normal Table"/>
     <w:uiPriority w:val="99"/>
     <w:semiHidden/>
@@ -5363,17 +5415,17 @@
       </w:tblCellMar>
     </w:tblPr>
   </w:style>
-  <w:style w:type="numbering" w:default="1" w:styleId="NoList">
+  <w:style w:type="numbering" w:default="1" w:styleId="Sinlista">
     <w:name w:val="No List"/>
     <w:uiPriority w:val="99"/>
     <w:semiHidden/>
     <w:unhideWhenUsed/>
   </w:style>
-  <w:style w:type="paragraph" w:styleId="Title">
+  <w:style w:type="paragraph" w:styleId="Ttulo">
     <w:name w:val="Title"/>
     <w:basedOn w:val="Normal"/>
     <w:next w:val="Normal"/>
-    <w:link w:val="TitleChar"/>
+    <w:link w:val="TtuloCar"/>
     <w:uiPriority w:val="10"/>
     <w:qFormat/>
     <w:rsid w:val="00BA3B38"/>
@@ -5389,10 +5441,10 @@
       <w:szCs w:val="56"/>
     </w:rPr>
   </w:style>
-  <w:style w:type="character" w:customStyle="1" w:styleId="TitleChar">
-    <w:name w:val="Title Char"/>
-    <w:basedOn w:val="DefaultParagraphFont"/>
-    <w:link w:val="Title"/>
+  <w:style w:type="character" w:customStyle="1" w:styleId="TtuloCar">
+    <w:name w:val="Título Car"/>
+    <w:basedOn w:val="Fuentedeprrafopredeter"/>
+    <w:link w:val="Ttulo"/>
     <w:uiPriority w:val="10"/>
     <w:rsid w:val="00BA3B38"/>
     <w:rPr>
@@ -5404,7 +5456,7 @@
       <w:szCs w:val="56"/>
     </w:rPr>
   </w:style>
-  <w:style w:type="paragraph" w:styleId="ListParagraph">
+  <w:style w:type="paragraph" w:styleId="Prrafodelista">
     <w:name w:val="List Paragraph"/>
     <w:basedOn w:val="Normal"/>
     <w:uiPriority w:val="34"/>
@@ -5418,7 +5470,7 @@
       <w:noProof w:val="0"/>
     </w:rPr>
   </w:style>
-  <w:style w:type="paragraph" w:styleId="Caption">
+  <w:style w:type="paragraph" w:styleId="Descripcin">
     <w:name w:val="caption"/>
     <w:basedOn w:val="Normal"/>
     <w:next w:val="Normal"/>
@@ -5438,9 +5490,9 @@
       <w:szCs w:val="18"/>
     </w:rPr>
   </w:style>
-  <w:style w:type="table" w:styleId="GridTable2">
+  <w:style w:type="table" w:styleId="Tabladecuadrcula2">
     <w:name w:val="Grid Table 2"/>
-    <w:basedOn w:val="TableNormal"/>
+    <w:basedOn w:val="Tablanormal"/>
     <w:uiPriority w:val="47"/>
     <w:rsid w:val="005C50D1"/>
     <w:pPr>
@@ -5513,9 +5565,9 @@
       </w:tcPr>
     </w:tblStylePr>
   </w:style>
-  <w:style w:type="table" w:styleId="GridTable2-Accent3">
+  <w:style w:type="table" w:styleId="Tablaconcuadrcula2-nfasis3">
     <w:name w:val="Grid Table 2 Accent 3"/>
-    <w:basedOn w:val="TableNormal"/>
+    <w:basedOn w:val="Tablanormal"/>
     <w:uiPriority w:val="47"/>
     <w:rsid w:val="00392066"/>
     <w:pPr>
@@ -5588,10 +5640,10 @@
       </w:tcPr>
     </w:tblStylePr>
   </w:style>
-  <w:style w:type="character" w:customStyle="1" w:styleId="Heading1Char">
-    <w:name w:val="Heading 1 Char"/>
-    <w:basedOn w:val="DefaultParagraphFont"/>
-    <w:link w:val="Heading1"/>
+  <w:style w:type="character" w:customStyle="1" w:styleId="Ttulo1Car">
+    <w:name w:val="Título 1 Car"/>
+    <w:basedOn w:val="Fuentedeprrafopredeter"/>
+    <w:link w:val="Ttulo1"/>
     <w:uiPriority w:val="9"/>
     <w:rsid w:val="001826C9"/>
     <w:rPr>
@@ -5602,10 +5654,10 @@
       <w:szCs w:val="32"/>
     </w:rPr>
   </w:style>
-  <w:style w:type="character" w:customStyle="1" w:styleId="Heading2Char">
-    <w:name w:val="Heading 2 Char"/>
-    <w:basedOn w:val="DefaultParagraphFont"/>
-    <w:link w:val="Heading2"/>
+  <w:style w:type="character" w:customStyle="1" w:styleId="Ttulo2Car">
+    <w:name w:val="Título 2 Car"/>
+    <w:basedOn w:val="Fuentedeprrafopredeter"/>
+    <w:link w:val="Ttulo2"/>
     <w:uiPriority w:val="9"/>
     <w:rsid w:val="001826C9"/>
     <w:rPr>
@@ -5915,6 +5967,124 @@
 </file>
 
 <file path=customXml/item1.xml><?xml version="1.0" encoding="utf-8"?>
+<p:properties xmlns:p="http://schemas.microsoft.com/office/2006/metadata/properties" xmlns:xsi="http://www.w3.org/2001/XMLSchema-instance" xmlns:pc="http://schemas.microsoft.com/office/infopath/2007/PartnerControls">
+  <documentManagement>
+    <SharedWithUsers xmlns="85e30bcc-d76c-4413-8e4d-2dce22fb0743">
+      <UserInfo>
+        <DisplayName>Carlos Andres Lozano Garzon</DisplayName>
+        <AccountId>13</AccountId>
+        <AccountType/>
+      </UserInfo>
+      <UserInfo>
+        <DisplayName>Dario Ernesto Correal Torres</DisplayName>
+        <AccountId>15</AccountId>
+        <AccountType/>
+      </UserInfo>
+      <UserInfo>
+        <DisplayName>Mario  Fernando De la rosa Rosero</DisplayName>
+        <AccountId>16</AccountId>
+        <AccountType/>
+      </UserInfo>
+      <UserInfo>
+        <DisplayName>Christian Camilo Aparicio Baquen</DisplayName>
+        <AccountId>50</AccountId>
+        <AccountType/>
+      </UserInfo>
+      <UserInfo>
+        <DisplayName>Arturo Henao Chaparro</DisplayName>
+        <AccountId>48</AccountId>
+        <AccountType/>
+      </UserInfo>
+      <UserInfo>
+        <DisplayName>Luis Esteban Florez Salamanca</DisplayName>
+        <AccountId>33</AccountId>
+        <AccountType/>
+      </UserInfo>
+      <UserInfo>
+        <DisplayName>Ivan David Salazar Cardenas</DisplayName>
+        <AccountId>52</AccountId>
+        <AccountType/>
+      </UserInfo>
+      <UserInfo>
+        <DisplayName>Juan Carlos Marin Morales</DisplayName>
+        <AccountId>53</AccountId>
+        <AccountType/>
+      </UserInfo>
+      <UserInfo>
+        <DisplayName>Sofia Duque Gomez</DisplayName>
+        <AccountId>60</AccountId>
+        <AccountType/>
+      </UserInfo>
+      <UserInfo>
+        <DisplayName>Andres Felipe Romero Brand</DisplayName>
+        <AccountId>91</AccountId>
+        <AccountType/>
+      </UserInfo>
+      <UserInfo>
+        <DisplayName>Lindsay Vanessa Pinto Morato</DisplayName>
+        <AccountId>92</AccountId>
+        <AccountType/>
+      </UserInfo>
+      <UserInfo>
+        <DisplayName>Miguel Angel Acosta Walteros</DisplayName>
+        <AccountId>94</AccountId>
+        <AccountType/>
+      </UserInfo>
+      <UserInfo>
+        <DisplayName>Juan David Diaz Ipuz</DisplayName>
+        <AccountId>90</AccountId>
+        <AccountType/>
+      </UserInfo>
+      <UserInfo>
+        <DisplayName>Lily Aitana valentina Duque Chavez</DisplayName>
+        <AccountId>17</AccountId>
+        <AccountType/>
+      </UserInfo>
+      <UserInfo>
+        <DisplayName>Isaac David Bermudez Lara</DisplayName>
+        <AccountId>95</AccountId>
+        <AccountType/>
+      </UserInfo>
+      <UserInfo>
+        <DisplayName>Daniel Alejandro Angel Fuertes</DisplayName>
+        <AccountId>55</AccountId>
+        <AccountType/>
+      </UserInfo>
+      <UserInfo>
+        <DisplayName>Jeniffer Liliam Mendoza Espinosa</DisplayName>
+        <AccountId>97</AccountId>
+        <AccountType/>
+      </UserInfo>
+      <UserInfo>
+        <DisplayName>Kevin Cohen Solano</DisplayName>
+        <AccountId>93</AccountId>
+        <AccountType/>
+      </UserInfo>
+      <UserInfo>
+        <DisplayName>Cesar Luis Moreno Gonzalez</DisplayName>
+        <AccountId>96</AccountId>
+        <AccountType/>
+      </UserInfo>
+      <UserInfo>
+        <DisplayName>Jose Cristobal Arroyo Castellanos</DisplayName>
+        <AccountId>54</AccountId>
+        <AccountType/>
+      </UserInfo>
+    </SharedWithUsers>
+  </documentManagement>
+</p:properties>
+</file>
+
+<file path=customXml/item2.xml><?xml version="1.0" encoding="utf-8"?>
+<?mso-contentType ?>
+<FormTemplates xmlns="http://schemas.microsoft.com/sharepoint/v3/contenttype/forms">
+  <Display>DocumentLibraryForm</Display>
+  <Edit>DocumentLibraryForm</Edit>
+  <New>DocumentLibraryForm</New>
+</FormTemplates>
+</file>
+
+<file path=customXml/item3.xml><?xml version="1.0" encoding="utf-8"?>
 <ct:contentTypeSchema xmlns:ct="http://schemas.microsoft.com/office/2006/metadata/contentType" xmlns:ma="http://schemas.microsoft.com/office/2006/metadata/properties/metaAttributes" ct:_="" ma:_="" ma:contentTypeName="Documento" ma:contentTypeID="0x01010023858CF01A2EF24688B692775F4C60A4" ma:contentTypeVersion="12" ma:contentTypeDescription="Crear nuevo documento." ma:contentTypeScope="" ma:versionID="6ca5caf3e573104b48cd489fb7ebf238">
   <xsd:schema xmlns:xsd="http://www.w3.org/2001/XMLSchema" xmlns:xs="http://www.w3.org/2001/XMLSchema" xmlns:p="http://schemas.microsoft.com/office/2006/metadata/properties" xmlns:ns2="164883f8-7691-4ecf-b54a-664c0d0edefe" xmlns:ns3="85e30bcc-d76c-4413-8e4d-2dce22fb0743" targetNamespace="http://schemas.microsoft.com/office/2006/metadata/properties" ma:root="true" ma:fieldsID="f8ff97dc266d6a6a16fe4e7cad907b60" ns2:_="" ns3:_="">
     <xsd:import namespace="164883f8-7691-4ecf-b54a-664c0d0edefe"/>
@@ -6131,125 +6301,25 @@
 </ct:contentTypeSchema>
 </file>
 
-<file path=customXml/item2.xml><?xml version="1.0" encoding="utf-8"?>
-<?mso-contentType ?>
-<FormTemplates xmlns="http://schemas.microsoft.com/sharepoint/v3/contenttype/forms">
-  <Display>DocumentLibraryForm</Display>
-  <Edit>DocumentLibraryForm</Edit>
-  <New>DocumentLibraryForm</New>
-</FormTemplates>
+<file path=customXml/itemProps1.xml><?xml version="1.0" encoding="utf-8"?>
+<ds:datastoreItem xmlns:ds="http://schemas.openxmlformats.org/officeDocument/2006/customXml" ds:itemID="{D8D55360-DA4E-4EE6-A532-0D8BE99E30A4}">
+  <ds:schemaRefs>
+    <ds:schemaRef ds:uri="http://schemas.microsoft.com/office/2006/metadata/properties"/>
+    <ds:schemaRef ds:uri="http://schemas.microsoft.com/office/infopath/2007/PartnerControls"/>
+    <ds:schemaRef ds:uri="85e30bcc-d76c-4413-8e4d-2dce22fb0743"/>
+  </ds:schemaRefs>
+</ds:datastoreItem>
 </file>
 
-<file path=customXml/item3.xml><?xml version="1.0" encoding="utf-8"?>
-<p:properties xmlns:p="http://schemas.microsoft.com/office/2006/metadata/properties" xmlns:xsi="http://www.w3.org/2001/XMLSchema-instance" xmlns:pc="http://schemas.microsoft.com/office/infopath/2007/PartnerControls">
-  <documentManagement>
-    <SharedWithUsers xmlns="85e30bcc-d76c-4413-8e4d-2dce22fb0743">
-      <UserInfo>
-        <DisplayName>Carlos Andres Lozano Garzon</DisplayName>
-        <AccountId>13</AccountId>
-        <AccountType/>
-      </UserInfo>
-      <UserInfo>
-        <DisplayName>Dario Ernesto Correal Torres</DisplayName>
-        <AccountId>15</AccountId>
-        <AccountType/>
-      </UserInfo>
-      <UserInfo>
-        <DisplayName>Mario  Fernando De la rosa Rosero</DisplayName>
-        <AccountId>16</AccountId>
-        <AccountType/>
-      </UserInfo>
-      <UserInfo>
-        <DisplayName>Christian Camilo Aparicio Baquen</DisplayName>
-        <AccountId>50</AccountId>
-        <AccountType/>
-      </UserInfo>
-      <UserInfo>
-        <DisplayName>Arturo Henao Chaparro</DisplayName>
-        <AccountId>48</AccountId>
-        <AccountType/>
-      </UserInfo>
-      <UserInfo>
-        <DisplayName>Luis Esteban Florez Salamanca</DisplayName>
-        <AccountId>33</AccountId>
-        <AccountType/>
-      </UserInfo>
-      <UserInfo>
-        <DisplayName>Ivan David Salazar Cardenas</DisplayName>
-        <AccountId>52</AccountId>
-        <AccountType/>
-      </UserInfo>
-      <UserInfo>
-        <DisplayName>Juan Carlos Marin Morales</DisplayName>
-        <AccountId>53</AccountId>
-        <AccountType/>
-      </UserInfo>
-      <UserInfo>
-        <DisplayName>Sofia Duque Gomez</DisplayName>
-        <AccountId>60</AccountId>
-        <AccountType/>
-      </UserInfo>
-      <UserInfo>
-        <DisplayName>Andres Felipe Romero Brand</DisplayName>
-        <AccountId>91</AccountId>
-        <AccountType/>
-      </UserInfo>
-      <UserInfo>
-        <DisplayName>Lindsay Vanessa Pinto Morato</DisplayName>
-        <AccountId>92</AccountId>
-        <AccountType/>
-      </UserInfo>
-      <UserInfo>
-        <DisplayName>Miguel Angel Acosta Walteros</DisplayName>
-        <AccountId>94</AccountId>
-        <AccountType/>
-      </UserInfo>
-      <UserInfo>
-        <DisplayName>Juan David Diaz Ipuz</DisplayName>
-        <AccountId>90</AccountId>
-        <AccountType/>
-      </UserInfo>
-      <UserInfo>
-        <DisplayName>Lily Aitana valentina Duque Chavez</DisplayName>
-        <AccountId>17</AccountId>
-        <AccountType/>
-      </UserInfo>
-      <UserInfo>
-        <DisplayName>Isaac David Bermudez Lara</DisplayName>
-        <AccountId>95</AccountId>
-        <AccountType/>
-      </UserInfo>
-      <UserInfo>
-        <DisplayName>Daniel Alejandro Angel Fuertes</DisplayName>
-        <AccountId>55</AccountId>
-        <AccountType/>
-      </UserInfo>
-      <UserInfo>
-        <DisplayName>Jeniffer Liliam Mendoza Espinosa</DisplayName>
-        <AccountId>97</AccountId>
-        <AccountType/>
-      </UserInfo>
-      <UserInfo>
-        <DisplayName>Kevin Cohen Solano</DisplayName>
-        <AccountId>93</AccountId>
-        <AccountType/>
-      </UserInfo>
-      <UserInfo>
-        <DisplayName>Cesar Luis Moreno Gonzalez</DisplayName>
-        <AccountId>96</AccountId>
-        <AccountType/>
-      </UserInfo>
-      <UserInfo>
-        <DisplayName>Jose Cristobal Arroyo Castellanos</DisplayName>
-        <AccountId>54</AccountId>
-        <AccountType/>
-      </UserInfo>
-    </SharedWithUsers>
-  </documentManagement>
-</p:properties>
+<file path=customXml/itemProps2.xml><?xml version="1.0" encoding="utf-8"?>
+<ds:datastoreItem xmlns:ds="http://schemas.openxmlformats.org/officeDocument/2006/customXml" ds:itemID="{7DBE8262-9C92-4A1B-85FF-A533173B85D6}">
+  <ds:schemaRefs>
+    <ds:schemaRef ds:uri="http://schemas.microsoft.com/sharepoint/v3/contenttype/forms"/>
+  </ds:schemaRefs>
+</ds:datastoreItem>
 </file>
 
-<file path=customXml/itemProps1.xml><?xml version="1.0" encoding="utf-8"?>
+<file path=customXml/itemProps3.xml><?xml version="1.0" encoding="utf-8"?>
 <ds:datastoreItem xmlns:ds="http://schemas.openxmlformats.org/officeDocument/2006/customXml" ds:itemID="{570DB6D3-8E6B-4426-9C2D-AC98993DD9BC}">
   <ds:schemaRefs>
     <ds:schemaRef ds:uri="http://schemas.microsoft.com/office/2006/metadata/contentType"/>
@@ -6266,22 +6336,4 @@
     <ds:schemaRef ds:uri="http://schemas.microsoft.com/internal/obd"/>
   </ds:schemaRefs>
 </ds:datastoreItem>
-</file>
-
-<file path=customXml/itemProps2.xml><?xml version="1.0" encoding="utf-8"?>
-<ds:datastoreItem xmlns:ds="http://schemas.openxmlformats.org/officeDocument/2006/customXml" ds:itemID="{7DBE8262-9C92-4A1B-85FF-A533173B85D6}">
-  <ds:schemaRefs>
-    <ds:schemaRef ds:uri="http://schemas.microsoft.com/sharepoint/v3/contenttype/forms"/>
-  </ds:schemaRefs>
-</ds:datastoreItem>
-</file>
-
-<file path=customXml/itemProps3.xml><?xml version="1.0" encoding="utf-8"?>
-<ds:datastoreItem xmlns:ds="http://schemas.openxmlformats.org/officeDocument/2006/customXml" ds:itemID="{D8D55360-DA4E-4EE6-A532-0D8BE99E30A4}">
-  <ds:schemaRefs>
-    <ds:schemaRef ds:uri="http://schemas.microsoft.com/office/2006/metadata/properties"/>
-    <ds:schemaRef ds:uri="http://schemas.microsoft.com/office/infopath/2007/PartnerControls"/>
-    <ds:schemaRef ds:uri="85e30bcc-d76c-4413-8e4d-2dce22fb0743"/>
-  </ds:schemaRefs>
-</ds:datastoreItem>
 </file>
--- a/Docs/Observaciones-Lab 4.docx
+++ b/Docs/Observaciones-Lab 4.docx
@@ -25,7 +25,7 @@
         <w:jc w:val="right"/>
         <w:rPr>
           <w:noProof w:val="0"/>
-          <w:lang w:val="es-419"/>
+          <w:lang w:val="es-CO"/>
         </w:rPr>
       </w:pPr>
       <w:r>
@@ -40,7 +40,72 @@
           <w:noProof w:val="0"/>
           <w:lang w:val="es-419"/>
         </w:rPr>
-        <w:t>1 Cod XXXX</w:t>
+        <w:t xml:space="preserve">1 : </w:t>
+      </w:r>
+      <w:r>
+        <w:rPr>
+          <w:rFonts w:ascii="Segoe UI" w:hAnsi="Segoe UI" w:cs="Segoe UI"/>
+          <w:color w:val="24292F"/>
+          <w:shd w:val="clear" w:color="auto" w:fill="FFFFFF"/>
+          <w:lang w:val="es-CO"/>
+        </w:rPr>
+        <w:t>Daniel Alfonso Rudas Bohorquez</w:t>
+      </w:r>
+      <w:r>
+        <w:rPr>
+          <w:rFonts w:ascii="Segoe UI" w:hAnsi="Segoe UI" w:cs="Segoe UI"/>
+          <w:color w:val="24292F"/>
+          <w:shd w:val="clear" w:color="auto" w:fill="FFFFFF"/>
+          <w:lang w:val="es-CO"/>
+        </w:rPr>
+        <w:t xml:space="preserve">/ </w:t>
+      </w:r>
+      <w:r>
+        <w:rPr>
+          <w:rFonts w:ascii="Segoe UI" w:hAnsi="Segoe UI" w:cs="Segoe UI"/>
+          <w:color w:val="24292F"/>
+          <w:shd w:val="clear" w:color="auto" w:fill="FFFFFF"/>
+          <w:lang w:val="es-CO"/>
+        </w:rPr>
+        <w:t> </w:t>
+      </w:r>
+      <w:hyperlink r:id="rId8" w:history="1">
+        <w:r>
+          <w:rPr>
+            <w:rStyle w:val="Hipervnculo"/>
+            <w:rFonts w:ascii="Segoe UI" w:hAnsi="Segoe UI" w:cs="Segoe UI"/>
+            <w:shd w:val="clear" w:color="auto" w:fill="FFFFFF"/>
+            <w:lang w:val="es-CO"/>
+          </w:rPr>
+          <w:t>d.rudas@uniandes.edu.co</w:t>
+        </w:r>
+      </w:hyperlink>
+      <w:r>
+        <w:rPr>
+          <w:rFonts w:ascii="Segoe UI" w:hAnsi="Segoe UI" w:cs="Segoe UI"/>
+          <w:color w:val="24292F"/>
+          <w:shd w:val="clear" w:color="auto" w:fill="FFFFFF"/>
+          <w:lang w:val="es-CO"/>
+        </w:rPr>
+        <w:t> </w:t>
+      </w:r>
+      <w:r>
+        <w:rPr>
+          <w:rFonts w:ascii="Segoe UI" w:hAnsi="Segoe UI" w:cs="Segoe UI"/>
+          <w:color w:val="24292F"/>
+          <w:shd w:val="clear" w:color="auto" w:fill="FFFFFF"/>
+          <w:lang w:val="es-CO"/>
+        </w:rPr>
+        <w:t>/</w:t>
+      </w:r>
+      <w:r>
+        <w:rPr>
+          <w:rFonts w:ascii="Segoe UI" w:hAnsi="Segoe UI" w:cs="Segoe UI"/>
+          <w:color w:val="24292F"/>
+          <w:shd w:val="clear" w:color="auto" w:fill="FFFFFF"/>
+          <w:lang w:val="es-CO"/>
+        </w:rPr>
+        <w:t xml:space="preserve"> 202112926</w:t>
       </w:r>
     </w:p>
     <w:p>
@@ -49,7 +114,7 @@
         <w:jc w:val="right"/>
         <w:rPr>
           <w:noProof w:val="0"/>
-          <w:lang w:val="es-419"/>
+          <w:lang w:val="es-CO"/>
         </w:rPr>
       </w:pPr>
       <w:r>
@@ -64,7 +129,88 @@
           <w:noProof w:val="0"/>
           <w:lang w:val="es-419"/>
         </w:rPr>
-        <w:t>2 Cod XXXX</w:t>
+        <w:t xml:space="preserve">2 </w:t>
+      </w:r>
+      <w:r>
+        <w:rPr>
+          <w:noProof w:val="0"/>
+          <w:lang w:val="es-419"/>
+        </w:rPr>
+        <w:t>:</w:t>
+      </w:r>
+      <w:r>
+        <w:rPr>
+          <w:rFonts w:ascii="Segoe UI" w:hAnsi="Segoe UI" w:cs="Segoe UI"/>
+          <w:color w:val="24292F"/>
+          <w:shd w:val="clear" w:color="auto" w:fill="FFFFFF"/>
+          <w:lang w:val="es-CO"/>
+        </w:rPr>
+        <w:t xml:space="preserve"> </w:t>
+      </w:r>
+      <w:r>
+        <w:rPr>
+          <w:rFonts w:ascii="Segoe UI" w:hAnsi="Segoe UI" w:cs="Segoe UI"/>
+          <w:color w:val="24292F"/>
+          <w:shd w:val="clear" w:color="auto" w:fill="FFFFFF"/>
+          <w:lang w:val="es-CO"/>
+        </w:rPr>
+        <w:t>Edgar Giovanny Parra Triana</w:t>
+      </w:r>
+      <w:r>
+        <w:rPr>
+          <w:rFonts w:ascii="Segoe UI" w:hAnsi="Segoe UI" w:cs="Segoe UI"/>
+          <w:color w:val="24292F"/>
+          <w:shd w:val="clear" w:color="auto" w:fill="FFFFFF"/>
+          <w:lang w:val="es-CO"/>
+        </w:rPr>
+        <w:t xml:space="preserve"> /</w:t>
+      </w:r>
+      <w:r>
+        <w:rPr>
+          <w:rFonts w:ascii="Segoe UI" w:hAnsi="Segoe UI" w:cs="Segoe UI"/>
+          <w:color w:val="24292F"/>
+          <w:shd w:val="clear" w:color="auto" w:fill="FFFFFF"/>
+          <w:lang w:val="es-CO"/>
+        </w:rPr>
+        <w:t> </w:t>
+      </w:r>
+      <w:hyperlink r:id="rId9" w:history="1">
+        <w:r>
+          <w:rPr>
+            <w:rStyle w:val="Hipervnculo"/>
+            <w:rFonts w:ascii="Segoe UI" w:hAnsi="Segoe UI" w:cs="Segoe UI"/>
+            <w:shd w:val="clear" w:color="auto" w:fill="FFFFFF"/>
+            <w:lang w:val="es-CO"/>
+          </w:rPr>
+          <w:t>e.parra@uniandes.edu.co</w:t>
+        </w:r>
+      </w:hyperlink>
+      <w:r>
+        <w:rPr>
+          <w:rFonts w:ascii="Segoe UI" w:hAnsi="Segoe UI" w:cs="Segoe UI"/>
+          <w:color w:val="24292F"/>
+          <w:shd w:val="clear" w:color="auto" w:fill="FFFFFF"/>
+          <w:lang w:val="es-CO"/>
+        </w:rPr>
+        <w:t> </w:t>
+      </w:r>
+      <w:r>
+        <w:rPr>
+          <w:rFonts w:ascii="Segoe UI" w:hAnsi="Segoe UI" w:cs="Segoe UI"/>
+          <w:color w:val="24292F"/>
+          <w:shd w:val="clear" w:color="auto" w:fill="FFFFFF"/>
+          <w:lang w:val="es-CO"/>
+        </w:rPr>
+        <w:t>/</w:t>
+      </w:r>
+      <w:r>
+        <w:rPr>
+          <w:rFonts w:ascii="Segoe UI" w:hAnsi="Segoe UI" w:cs="Segoe UI"/>
+          <w:color w:val="24292F"/>
+          <w:shd w:val="clear" w:color="auto" w:fill="FFFFFF"/>
+          <w:lang w:val="es-CO"/>
+        </w:rPr>
+        <w:t>202014668</w:t>
       </w:r>
     </w:p>
     <w:p>
@@ -263,6 +409,30 @@
                 <w:lang w:val="es-419"/>
               </w:rPr>
             </w:pPr>
+            <w:r>
+              <w:rPr>
+                <w:rFonts w:ascii="Helvetica" w:hAnsi="Helvetica"/>
+                <w:color w:val="DCDDDE"/>
+                <w:shd w:val="clear" w:color="auto" w:fill="36393F"/>
+              </w:rPr>
+              <w:t>Ryzen 7 3</w:t>
+            </w:r>
+            <w:r>
+              <w:rPr>
+                <w:rFonts w:ascii="Helvetica" w:hAnsi="Helvetica"/>
+                <w:color w:val="DCDDDE"/>
+                <w:shd w:val="clear" w:color="auto" w:fill="36393F"/>
+              </w:rPr>
+              <w:t>7</w:t>
+            </w:r>
+            <w:r>
+              <w:rPr>
+                <w:rFonts w:ascii="Helvetica" w:hAnsi="Helvetica"/>
+                <w:color w:val="DCDDDE"/>
+                <w:shd w:val="clear" w:color="auto" w:fill="36393F"/>
+              </w:rPr>
+              <w:t>00x</w:t>
+            </w:r>
           </w:p>
         </w:tc>
       </w:tr>
@@ -272,12 +442,12 @@
         </w:trPr>
         <w:tc>
           <w:tcPr>
+            <w:cnfStyle w:val="001000000000" w:firstRow="0" w:lastRow="0" w:firstColumn="1" w:lastColumn="0" w:oddVBand="0" w:evenVBand="0" w:oddHBand="0" w:evenHBand="0" w:firstRowFirstColumn="0" w:firstRowLastColumn="0" w:lastRowFirstColumn="0" w:lastRowLastColumn="0"/>
             <w:tcW w:w="1731" w:type="pct"/>
           </w:tcPr>
           <w:p>
             <w:pPr>
               <w:jc w:val="center"/>
-              <w:cnfStyle w:val="001000000000" w:firstRow="0" w:lastRow="0" w:firstColumn="1" w:lastColumn="0" w:oddVBand="0" w:evenVBand="0" w:oddHBand="0" w:evenHBand="0" w:firstRowFirstColumn="0" w:firstRowLastColumn="0" w:lastRowFirstColumn="0" w:lastRowLastColumn="0"/>
               <w:rPr>
                 <w:rFonts w:ascii="Dax-Regular" w:hAnsi="Dax-Regular"/>
                 <w:noProof w:val="0"/>
@@ -301,6 +471,7 @@
           <w:p>
             <w:pPr>
               <w:jc w:val="both"/>
+              <w:cnfStyle w:val="000000000000" w:firstRow="0" w:lastRow="0" w:firstColumn="0" w:lastColumn="0" w:oddVBand="0" w:evenVBand="0" w:oddHBand="0" w:evenHBand="0" w:firstRowFirstColumn="0" w:firstRowLastColumn="0" w:lastRowFirstColumn="0" w:lastRowLastColumn="0"/>
               <w:rPr>
                 <w:rFonts w:ascii="Dax-Regular" w:hAnsi="Dax-Regular"/>
                 <w:noProof w:val="0"/>
@@ -324,14 +495,21 @@
           <w:p>
             <w:pPr>
               <w:jc w:val="both"/>
+              <w:cnfStyle w:val="000000000000" w:firstRow="0" w:lastRow="0" w:firstColumn="0" w:lastColumn="0" w:oddVBand="0" w:evenVBand="0" w:oddHBand="0" w:evenHBand="0" w:firstRowFirstColumn="0" w:firstRowLastColumn="0" w:lastRowFirstColumn="0" w:lastRowLastColumn="0"/>
               <w:rPr>
                 <w:rFonts w:ascii="Dax-Regular" w:hAnsi="Dax-Regular"/>
                 <w:noProof w:val="0"/>
                 <w:lang w:val="es-419"/>
               </w:rPr>
             </w:pPr>
-            <w:bookmarkStart w:id="0" w:name="_GoBack"/>
-            <w:bookmarkEnd w:id="0"/>
+            <w:r>
+              <w:rPr>
+                <w:rFonts w:ascii="Dax-Regular" w:hAnsi="Dax-Regular"/>
+                <w:noProof w:val="0"/>
+                <w:lang w:val="es-419"/>
+              </w:rPr>
+              <w:t>16</w:t>
+            </w:r>
           </w:p>
         </w:tc>
       </w:tr>
@@ -421,6 +599,14 @@
                 <w:lang w:val="es-419"/>
               </w:rPr>
             </w:pPr>
+            <w:r>
+              <w:rPr>
+                <w:rFonts w:ascii="Dax-Regular" w:hAnsi="Dax-Regular"/>
+                <w:noProof w:val="0"/>
+                <w:lang w:val="es-419"/>
+              </w:rPr>
+              <w:t>Windows 10</w:t>
+            </w:r>
           </w:p>
         </w:tc>
       </w:tr>
@@ -433,7 +619,7 @@
           <w:lang w:val="es-419"/>
         </w:rPr>
       </w:pPr>
-      <w:bookmarkStart w:id="1" w:name="_Ref64492224"/>
+      <w:bookmarkStart w:id="0" w:name="_Ref64492224"/>
       <w:r>
         <w:rPr>
           <w:lang w:val="es-419"/>
@@ -470,13 +656,15 @@
         </w:rPr>
         <w:fldChar w:fldCharType="end"/>
       </w:r>
+      <w:bookmarkEnd w:id="0"/>
+      <w:r>
+        <w:rPr>
+          <w:lang w:val="es-419"/>
+        </w:rPr>
+        <w:t>. Especificaciones de las máquinas para ejecutar las pruebas de rendimiento.</w:t>
+      </w:r>
+      <w:bookmarkStart w:id="1" w:name="_GoBack"/>
       <w:bookmarkEnd w:id="1"/>
-      <w:r>
-        <w:rPr>
-          <w:lang w:val="es-419"/>
-        </w:rPr>
-        <w:t>. Especificaciones de las máquinas para ejecutar las pruebas de rendimiento.</w:t>
-      </w:r>
     </w:p>
     <w:p>
       <w:pPr>
@@ -524,12 +712,12 @@
         <w:tblLook w:val="04A0" w:firstRow="1" w:lastRow="0" w:firstColumn="1" w:lastColumn="0" w:noHBand="0" w:noVBand="1"/>
       </w:tblPr>
       <w:tblGrid>
-        <w:gridCol w:w="2059"/>
-        <w:gridCol w:w="2353"/>
-        <w:gridCol w:w="1463"/>
-        <w:gridCol w:w="1083"/>
-        <w:gridCol w:w="1163"/>
-        <w:gridCol w:w="1239"/>
+        <w:gridCol w:w="2023"/>
+        <w:gridCol w:w="2310"/>
+        <w:gridCol w:w="1453"/>
+        <w:gridCol w:w="1158"/>
+        <w:gridCol w:w="1195"/>
+        <w:gridCol w:w="1221"/>
       </w:tblGrid>
       <w:tr>
         <w:trPr>
@@ -807,6 +995,13 @@
                 <w:color w:val="000000"/>
               </w:rPr>
             </w:pPr>
+            <w:r>
+              <w:rPr>
+                <w:rFonts w:ascii="Dax-Regular" w:eastAsia="Times New Roman" w:hAnsi="Dax-Regular" w:cs="Calibri"/>
+                <w:color w:val="000000"/>
+              </w:rPr>
+              <w:t>384</w:t>
+            </w:r>
           </w:p>
         </w:tc>
         <w:tc>
@@ -830,6 +1025,13 @@
                 <w:color w:val="000000"/>
               </w:rPr>
             </w:pPr>
+            <w:r>
+              <w:rPr>
+                <w:rFonts w:ascii="Dax-Regular" w:eastAsia="Times New Roman" w:hAnsi="Dax-Regular" w:cs="Calibri"/>
+                <w:color w:val="000000"/>
+              </w:rPr>
+              <w:t>265.625</w:t>
+            </w:r>
           </w:p>
         </w:tc>
         <w:tc>
@@ -853,6 +1055,13 @@
                 <w:color w:val="000000"/>
               </w:rPr>
             </w:pPr>
+            <w:r>
+              <w:rPr>
+                <w:rFonts w:ascii="Dax-Regular" w:eastAsia="Times New Roman" w:hAnsi="Dax-Regular" w:cs="Calibri"/>
+                <w:color w:val="000000"/>
+              </w:rPr>
+              <w:t>46.875</w:t>
+            </w:r>
           </w:p>
         </w:tc>
         <w:tc>
@@ -876,6 +1085,13 @@
                 <w:color w:val="000000"/>
               </w:rPr>
             </w:pPr>
+            <w:r>
+              <w:rPr>
+                <w:rFonts w:ascii="Dax-Regular" w:eastAsia="Times New Roman" w:hAnsi="Dax-Regular" w:cs="Calibri"/>
+                <w:color w:val="000000"/>
+              </w:rPr>
+              <w:t>31.25</w:t>
+            </w:r>
           </w:p>
         </w:tc>
         <w:tc>
@@ -899,6 +1115,27 @@
                 <w:color w:val="000000"/>
               </w:rPr>
             </w:pPr>
+            <w:r>
+              <w:rPr>
+                <w:rFonts w:ascii="Dax-Regular" w:eastAsia="Times New Roman" w:hAnsi="Dax-Regular" w:cs="Calibri"/>
+                <w:color w:val="000000"/>
+              </w:rPr>
+              <w:t>4</w:t>
+            </w:r>
+            <w:r>
+              <w:rPr>
+                <w:rFonts w:ascii="Dax-Regular" w:eastAsia="Times New Roman" w:hAnsi="Dax-Regular" w:cs="Calibri"/>
+                <w:color w:val="000000"/>
+              </w:rPr>
+              <w:t>5</w:t>
+            </w:r>
+            <w:r>
+              <w:rPr>
+                <w:rFonts w:ascii="Dax-Regular" w:eastAsia="Times New Roman" w:hAnsi="Dax-Regular" w:cs="Calibri"/>
+                <w:color w:val="000000"/>
+              </w:rPr>
+              <w:t>.8</w:t>
+            </w:r>
           </w:p>
         </w:tc>
       </w:tr>
@@ -959,6 +1196,13 @@
                 <w:color w:val="000000"/>
               </w:rPr>
             </w:pPr>
+            <w:r>
+              <w:rPr>
+                <w:rFonts w:ascii="Dax-Regular" w:eastAsia="Times New Roman" w:hAnsi="Dax-Regular" w:cs="Calibri"/>
+                <w:color w:val="000000"/>
+              </w:rPr>
+              <w:t>768</w:t>
+            </w:r>
           </w:p>
         </w:tc>
         <w:tc>
@@ -982,6 +1226,13 @@
                 <w:color w:val="000000"/>
               </w:rPr>
             </w:pPr>
+            <w:r>
+              <w:rPr>
+                <w:rFonts w:ascii="Dax-Regular" w:eastAsia="Times New Roman" w:hAnsi="Dax-Regular" w:cs="Calibri"/>
+                <w:color w:val="000000"/>
+              </w:rPr>
+              <w:t>1015.625</w:t>
+            </w:r>
           </w:p>
         </w:tc>
         <w:tc>
@@ -1005,6 +1256,13 @@
                 <w:color w:val="000000"/>
               </w:rPr>
             </w:pPr>
+            <w:r>
+              <w:rPr>
+                <w:rFonts w:ascii="Dax-Regular" w:eastAsia="Times New Roman" w:hAnsi="Dax-Regular" w:cs="Calibri"/>
+                <w:color w:val="000000"/>
+              </w:rPr>
+              <w:t>78.125</w:t>
+            </w:r>
           </w:p>
         </w:tc>
         <w:tc>
@@ -1028,6 +1286,13 @@
                 <w:color w:val="000000"/>
               </w:rPr>
             </w:pPr>
+            <w:r>
+              <w:rPr>
+                <w:rFonts w:ascii="Dax-Regular" w:eastAsia="Times New Roman" w:hAnsi="Dax-Regular" w:cs="Calibri"/>
+                <w:color w:val="000000"/>
+              </w:rPr>
+              <w:t>78.125</w:t>
+            </w:r>
           </w:p>
         </w:tc>
         <w:tc>
@@ -1051,6 +1316,13 @@
                 <w:color w:val="000000"/>
               </w:rPr>
             </w:pPr>
+            <w:r>
+              <w:rPr>
+                <w:rFonts w:ascii="Dax-Regular" w:eastAsia="Times New Roman" w:hAnsi="Dax-Regular" w:cs="Calibri"/>
+                <w:color w:val="000000"/>
+              </w:rPr>
+              <w:t>62.5</w:t>
+            </w:r>
           </w:p>
         </w:tc>
       </w:tr>
@@ -1112,12 +1384,12 @@
         <w:tblLook w:val="04A0" w:firstRow="1" w:lastRow="0" w:firstColumn="1" w:lastColumn="0" w:noHBand="0" w:noVBand="1"/>
       </w:tblPr>
       <w:tblGrid>
-        <w:gridCol w:w="2024"/>
-        <w:gridCol w:w="2456"/>
-        <w:gridCol w:w="1446"/>
-        <w:gridCol w:w="1066"/>
-        <w:gridCol w:w="1146"/>
-        <w:gridCol w:w="1222"/>
+        <w:gridCol w:w="1899"/>
+        <w:gridCol w:w="2309"/>
+        <w:gridCol w:w="1393"/>
+        <w:gridCol w:w="1177"/>
+        <w:gridCol w:w="1344"/>
+        <w:gridCol w:w="1238"/>
       </w:tblGrid>
       <w:tr>
         <w:trPr>
@@ -1395,6 +1667,13 @@
                 <w:color w:val="000000"/>
               </w:rPr>
             </w:pPr>
+            <w:r>
+              <w:rPr>
+                <w:rFonts w:ascii="Dax-Regular" w:eastAsia="Times New Roman" w:hAnsi="Dax-Regular" w:cs="Calibri"/>
+                <w:color w:val="000000"/>
+              </w:rPr>
+              <w:t>384</w:t>
+            </w:r>
           </w:p>
         </w:tc>
         <w:tc>
@@ -1418,6 +1697,13 @@
                 <w:color w:val="000000"/>
               </w:rPr>
             </w:pPr>
+            <w:r>
+              <w:rPr>
+                <w:rFonts w:ascii="Dax-Regular" w:eastAsia="Times New Roman" w:hAnsi="Dax-Regular" w:cs="Calibri"/>
+                <w:color w:val="000000"/>
+              </w:rPr>
+              <w:t>6640.625</w:t>
+            </w:r>
           </w:p>
         </w:tc>
         <w:tc>
@@ -1441,6 +1727,13 @@
                 <w:color w:val="000000"/>
               </w:rPr>
             </w:pPr>
+            <w:r>
+              <w:rPr>
+                <w:rFonts w:ascii="Dax-Regular" w:eastAsia="Times New Roman" w:hAnsi="Dax-Regular" w:cs="Calibri"/>
+                <w:color w:val="000000"/>
+              </w:rPr>
+              <w:t>578.125</w:t>
+            </w:r>
           </w:p>
         </w:tc>
         <w:tc>
@@ -1464,6 +1757,13 @@
                 <w:color w:val="000000"/>
               </w:rPr>
             </w:pPr>
+            <w:r>
+              <w:rPr>
+                <w:rFonts w:ascii="Dax-Regular" w:eastAsia="Times New Roman" w:hAnsi="Dax-Regular" w:cs="Calibri"/>
+                <w:color w:val="000000"/>
+              </w:rPr>
+              <w:t>500.0</w:t>
+            </w:r>
           </w:p>
         </w:tc>
         <w:tc>
@@ -1487,6 +1787,13 @@
                 <w:color w:val="000000"/>
               </w:rPr>
             </w:pPr>
+            <w:r>
+              <w:rPr>
+                <w:rFonts w:ascii="Dax-Regular" w:eastAsia="Times New Roman" w:hAnsi="Dax-Regular" w:cs="Calibri"/>
+                <w:color w:val="000000"/>
+              </w:rPr>
+              <w:t>109.375</w:t>
+            </w:r>
           </w:p>
         </w:tc>
       </w:tr>
@@ -1547,6 +1854,13 @@
                 <w:color w:val="000000"/>
               </w:rPr>
             </w:pPr>
+            <w:r>
+              <w:rPr>
+                <w:rFonts w:ascii="Dax-Regular" w:eastAsia="Times New Roman" w:hAnsi="Dax-Regular" w:cs="Calibri"/>
+                <w:color w:val="000000"/>
+              </w:rPr>
+              <w:t>768</w:t>
+            </w:r>
           </w:p>
         </w:tc>
         <w:tc>
@@ -1570,6 +1884,13 @@
                 <w:color w:val="000000"/>
               </w:rPr>
             </w:pPr>
+            <w:r>
+              <w:rPr>
+                <w:rFonts w:ascii="Dax-Regular" w:eastAsia="Times New Roman" w:hAnsi="Dax-Regular" w:cs="Calibri"/>
+                <w:color w:val="000000"/>
+              </w:rPr>
+              <w:t>52218.75</w:t>
+            </w:r>
           </w:p>
         </w:tc>
         <w:tc>
@@ -1593,6 +1914,13 @@
                 <w:color w:val="000000"/>
               </w:rPr>
             </w:pPr>
+            <w:r>
+              <w:rPr>
+                <w:rFonts w:ascii="Dax-Regular" w:eastAsia="Times New Roman" w:hAnsi="Dax-Regular" w:cs="Calibri"/>
+                <w:color w:val="000000"/>
+              </w:rPr>
+              <w:t>2593.75</w:t>
+            </w:r>
           </w:p>
         </w:tc>
         <w:tc>
@@ -1616,6 +1944,20 @@
                 <w:color w:val="000000"/>
               </w:rPr>
             </w:pPr>
+            <w:r>
+              <w:rPr>
+                <w:rFonts w:ascii="Dax-Regular" w:eastAsia="Times New Roman" w:hAnsi="Dax-Regular" w:cs="Calibri"/>
+                <w:color w:val="000000"/>
+              </w:rPr>
+              <w:t>2296.875</w:t>
+            </w:r>
+            <w:r>
+              <w:rPr>
+                <w:rFonts w:ascii="Dax-Regular" w:eastAsia="Times New Roman" w:hAnsi="Dax-Regular" w:cs="Calibri"/>
+                <w:color w:val="000000"/>
+              </w:rPr>
+              <w:t>3</w:t>
+            </w:r>
           </w:p>
         </w:tc>
         <w:tc>
@@ -1639,6 +1981,13 @@
                 <w:color w:val="000000"/>
               </w:rPr>
             </w:pPr>
+            <w:r>
+              <w:rPr>
+                <w:rFonts w:ascii="Dax-Regular" w:eastAsia="Times New Roman" w:hAnsi="Dax-Regular" w:cs="Calibri"/>
+                <w:color w:val="000000"/>
+              </w:rPr>
+              <w:t>359.375</w:t>
+            </w:r>
           </w:p>
         </w:tc>
       </w:tr>
@@ -1703,8 +2052,8 @@
       </w:tblPr>
       <w:tblGrid>
         <w:gridCol w:w="1413"/>
-        <w:gridCol w:w="2242"/>
-        <w:gridCol w:w="3061"/>
+        <w:gridCol w:w="3169"/>
+        <w:gridCol w:w="3215"/>
       </w:tblGrid>
       <w:tr>
         <w:trPr>
@@ -1765,7 +2114,7 @@
         </w:tc>
         <w:tc>
           <w:tcPr>
-            <w:tcW w:w="0" w:type="auto"/>
+            <w:tcW w:w="3215" w:type="dxa"/>
           </w:tcPr>
           <w:p>
             <w:pPr>
@@ -1838,14 +2187,35 @@
               <w:cnfStyle w:val="000000100000" w:firstRow="0" w:lastRow="0" w:firstColumn="0" w:lastColumn="0" w:oddVBand="0" w:evenVBand="0" w:oddHBand="1" w:evenHBand="0" w:firstRowFirstColumn="0" w:firstRowLastColumn="0" w:lastRowFirstColumn="0" w:lastRowLastColumn="0"/>
               <w:rPr>
                 <w:rFonts w:ascii="Dax-Regular" w:hAnsi="Dax-Regular"/>
-                <w:lang w:val="es-419"/>
-              </w:rPr>
-            </w:pPr>
-          </w:p>
-        </w:tc>
-        <w:tc>
-          <w:tcPr>
-            <w:tcW w:w="0" w:type="auto"/>
+                <w:b/>
+                <w:bCs/>
+                <w:lang w:val="es-419"/>
+              </w:rPr>
+            </w:pPr>
+            <w:r>
+              <w:rPr>
+                <w:rFonts w:ascii="Dax-Regular" w:hAnsi="Dax-Regular"/>
+                <w:lang w:val="es-419"/>
+              </w:rPr>
+              <w:t xml:space="preserve">  </w:t>
+            </w:r>
+            <w:r>
+              <w:rPr>
+                <w:rFonts w:ascii="Dax-Regular" w:hAnsi="Dax-Regular"/>
+                <w:b/>
+                <w:bCs/>
+                <w:color w:val="FF0000"/>
+                <w:sz w:val="24"/>
+                <w:szCs w:val="24"/>
+                <w:lang w:val="es-419"/>
+              </w:rPr>
+              <w:t xml:space="preserve">Presento mejores resultados </w:t>
+            </w:r>
+          </w:p>
+        </w:tc>
+        <w:tc>
+          <w:tcPr>
+            <w:tcW w:w="3215" w:type="dxa"/>
           </w:tcPr>
           <w:p>
             <w:pPr>
@@ -1856,6 +2226,56 @@
                 <w:lang w:val="es-419"/>
               </w:rPr>
             </w:pPr>
+            <w:r>
+              <w:rPr>
+                <w:rFonts w:ascii="Dax-Regular" w:hAnsi="Dax-Regular"/>
+                <w:lang w:val="es-419"/>
+              </w:rPr>
+              <w:t xml:space="preserve"> </w:t>
+            </w:r>
+            <w:r>
+              <w:rPr>
+                <w:rFonts w:ascii="Dax-Regular" w:hAnsi="Dax-Regular"/>
+                <w:lang w:val="es-419"/>
+              </w:rPr>
+              <w:t xml:space="preserve"> </w:t>
+            </w:r>
+            <w:r>
+              <w:rPr>
+                <w:rFonts w:ascii="Dax-Regular" w:hAnsi="Dax-Regular"/>
+                <w:b/>
+                <w:bCs/>
+                <w:color w:val="385623" w:themeColor="accent6" w:themeShade="80"/>
+                <w:sz w:val="24"/>
+                <w:szCs w:val="24"/>
+                <w:lang w:val="es-419"/>
+              </w:rPr>
+              <w:t xml:space="preserve">Presento </w:t>
+            </w:r>
+            <w:r>
+              <w:rPr>
+                <w:rFonts w:ascii="Dax-Regular" w:hAnsi="Dax-Regular"/>
+                <w:b/>
+                <w:bCs/>
+                <w:color w:val="385623" w:themeColor="accent6" w:themeShade="80"/>
+                <w:sz w:val="24"/>
+                <w:szCs w:val="24"/>
+                <w:lang w:val="es-419"/>
+              </w:rPr>
+              <w:t>peores</w:t>
+            </w:r>
+            <w:r>
+              <w:rPr>
+                <w:rFonts w:ascii="Dax-Regular" w:hAnsi="Dax-Regular"/>
+                <w:b/>
+                <w:bCs/>
+                <w:color w:val="385623" w:themeColor="accent6" w:themeShade="80"/>
+                <w:sz w:val="24"/>
+                <w:szCs w:val="24"/>
+                <w:lang w:val="es-419"/>
+              </w:rPr>
+              <w:t xml:space="preserve"> resultados</w:t>
+            </w:r>
           </w:p>
         </w:tc>
       </w:tr>
@@ -1909,11 +2329,30 @@
                 <w:lang w:val="es-419"/>
               </w:rPr>
             </w:pPr>
-          </w:p>
-        </w:tc>
-        <w:tc>
-          <w:tcPr>
-            <w:tcW w:w="0" w:type="auto"/>
+            <w:r>
+              <w:rPr>
+                <w:rFonts w:ascii="Dax-Regular" w:hAnsi="Dax-Regular"/>
+                <w:lang w:val="es-419"/>
+              </w:rPr>
+              <w:t xml:space="preserve">  </w:t>
+            </w:r>
+            <w:r>
+              <w:rPr>
+                <w:rFonts w:ascii="Dax-Regular" w:hAnsi="Dax-Regular"/>
+                <w:b/>
+                <w:bCs/>
+                <w:color w:val="FF0000"/>
+                <w:sz w:val="24"/>
+                <w:szCs w:val="24"/>
+                <w:lang w:val="es-419"/>
+              </w:rPr>
+              <w:t>Presento mejores resultados</w:t>
+            </w:r>
+          </w:p>
+        </w:tc>
+        <w:tc>
+          <w:tcPr>
+            <w:tcW w:w="3215" w:type="dxa"/>
           </w:tcPr>
           <w:p>
             <w:pPr>
@@ -1924,6 +2363,30 @@
                 <w:lang w:val="es-419"/>
               </w:rPr>
             </w:pPr>
+            <w:r>
+              <w:rPr>
+                <w:rFonts w:ascii="Dax-Regular" w:hAnsi="Dax-Regular"/>
+                <w:b/>
+                <w:bCs/>
+                <w:color w:val="385623" w:themeColor="accent6" w:themeShade="80"/>
+                <w:sz w:val="24"/>
+                <w:szCs w:val="24"/>
+                <w:lang w:val="es-419"/>
+              </w:rPr>
+              <w:t xml:space="preserve">  </w:t>
+            </w:r>
+            <w:r>
+              <w:rPr>
+                <w:rFonts w:ascii="Dax-Regular" w:hAnsi="Dax-Regular"/>
+                <w:b/>
+                <w:bCs/>
+                <w:color w:val="385623" w:themeColor="accent6" w:themeShade="80"/>
+                <w:sz w:val="24"/>
+                <w:szCs w:val="24"/>
+                <w:lang w:val="es-419"/>
+              </w:rPr>
+              <w:t>Presento peores resultados</w:t>
+            </w:r>
           </w:p>
         </w:tc>
       </w:tr>
@@ -1974,11 +2437,30 @@
                 <w:lang w:val="es-419"/>
               </w:rPr>
             </w:pPr>
-          </w:p>
-        </w:tc>
-        <w:tc>
-          <w:tcPr>
-            <w:tcW w:w="0" w:type="auto"/>
+            <w:r>
+              <w:rPr>
+                <w:rFonts w:ascii="Dax-Regular" w:hAnsi="Dax-Regular"/>
+                <w:lang w:val="es-419"/>
+              </w:rPr>
+              <w:t xml:space="preserve">  </w:t>
+            </w:r>
+            <w:r>
+              <w:rPr>
+                <w:rFonts w:ascii="Dax-Regular" w:hAnsi="Dax-Regular"/>
+                <w:b/>
+                <w:bCs/>
+                <w:color w:val="FF0000"/>
+                <w:sz w:val="24"/>
+                <w:szCs w:val="24"/>
+                <w:lang w:val="es-419"/>
+              </w:rPr>
+              <w:t>Presento mejores resultados</w:t>
+            </w:r>
+          </w:p>
+        </w:tc>
+        <w:tc>
+          <w:tcPr>
+            <w:tcW w:w="3215" w:type="dxa"/>
           </w:tcPr>
           <w:p>
             <w:pPr>
@@ -1990,6 +2472,30 @@
                 <w:lang w:val="es-419"/>
               </w:rPr>
             </w:pPr>
+            <w:r>
+              <w:rPr>
+                <w:rFonts w:ascii="Dax-Regular" w:hAnsi="Dax-Regular"/>
+                <w:b/>
+                <w:bCs/>
+                <w:color w:val="385623" w:themeColor="accent6" w:themeShade="80"/>
+                <w:sz w:val="24"/>
+                <w:szCs w:val="24"/>
+                <w:lang w:val="es-419"/>
+              </w:rPr>
+              <w:t xml:space="preserve">  </w:t>
+            </w:r>
+            <w:r>
+              <w:rPr>
+                <w:rFonts w:ascii="Dax-Regular" w:hAnsi="Dax-Regular"/>
+                <w:b/>
+                <w:bCs/>
+                <w:color w:val="385623" w:themeColor="accent6" w:themeShade="80"/>
+                <w:sz w:val="24"/>
+                <w:szCs w:val="24"/>
+                <w:lang w:val="es-419"/>
+              </w:rPr>
+              <w:t>Presento peores resultados</w:t>
+            </w:r>
           </w:p>
         </w:tc>
       </w:tr>
@@ -2040,11 +2546,30 @@
                 <w:lang w:val="es-419"/>
               </w:rPr>
             </w:pPr>
-          </w:p>
-        </w:tc>
-        <w:tc>
-          <w:tcPr>
-            <w:tcW w:w="0" w:type="auto"/>
+            <w:r>
+              <w:rPr>
+                <w:rFonts w:ascii="Dax-Regular" w:hAnsi="Dax-Regular"/>
+                <w:lang w:val="es-419"/>
+              </w:rPr>
+              <w:t xml:space="preserve">  </w:t>
+            </w:r>
+            <w:r>
+              <w:rPr>
+                <w:rFonts w:ascii="Dax-Regular" w:hAnsi="Dax-Regular"/>
+                <w:b/>
+                <w:bCs/>
+                <w:color w:val="FF0000"/>
+                <w:sz w:val="24"/>
+                <w:szCs w:val="24"/>
+                <w:lang w:val="es-419"/>
+              </w:rPr>
+              <w:t>Presento mejores resultados</w:t>
+            </w:r>
+          </w:p>
+        </w:tc>
+        <w:tc>
+          <w:tcPr>
+            <w:tcW w:w="3215" w:type="dxa"/>
           </w:tcPr>
           <w:p>
             <w:pPr>
@@ -2056,6 +2581,30 @@
                 <w:lang w:val="es-419"/>
               </w:rPr>
             </w:pPr>
+            <w:r>
+              <w:rPr>
+                <w:rFonts w:ascii="Dax-Regular" w:hAnsi="Dax-Regular"/>
+                <w:b/>
+                <w:bCs/>
+                <w:color w:val="385623" w:themeColor="accent6" w:themeShade="80"/>
+                <w:sz w:val="24"/>
+                <w:szCs w:val="24"/>
+                <w:lang w:val="es-419"/>
+              </w:rPr>
+              <w:t xml:space="preserve">  </w:t>
+            </w:r>
+            <w:r>
+              <w:rPr>
+                <w:rFonts w:ascii="Dax-Regular" w:hAnsi="Dax-Regular"/>
+                <w:b/>
+                <w:bCs/>
+                <w:color w:val="385623" w:themeColor="accent6" w:themeShade="80"/>
+                <w:sz w:val="24"/>
+                <w:szCs w:val="24"/>
+                <w:lang w:val="es-419"/>
+              </w:rPr>
+              <w:t>Presento peores resultados</w:t>
+            </w:r>
           </w:p>
         </w:tc>
       </w:tr>
@@ -2065,7 +2614,6 @@
         <w:pStyle w:val="Descripcin"/>
         <w:jc w:val="center"/>
         <w:rPr>
-          <w:rFonts w:ascii="Dax-Regular" w:hAnsi="Dax-Regular"/>
           <w:lang w:val="es-419"/>
         </w:rPr>
       </w:pPr>
@@ -2111,6 +2659,34 @@
         </w:rPr>
         <w:t>. Comparación de eficiencia de acuerdo con los algoritmos de ordenamientos y estructuras de datos utilizadas.</w:t>
       </w:r>
+    </w:p>
+    <w:p>
+      <w:pPr>
+        <w:rPr>
+          <w:lang w:val="es-419"/>
+        </w:rPr>
+      </w:pPr>
+    </w:p>
+    <w:p>
+      <w:pPr>
+        <w:rPr>
+          <w:lang w:val="es-419"/>
+        </w:rPr>
+      </w:pPr>
+    </w:p>
+    <w:p>
+      <w:pPr>
+        <w:rPr>
+          <w:lang w:val="es-419"/>
+        </w:rPr>
+      </w:pPr>
+    </w:p>
+    <w:p>
+      <w:pPr>
+        <w:rPr>
+          <w:lang w:val="es-419"/>
+        </w:rPr>
+      </w:pPr>
     </w:p>
     <w:p>
       <w:pPr>
@@ -2129,6 +2705,7 @@
           <w:noProof w:val="0"/>
           <w:lang w:val="es-419"/>
         </w:rPr>
+        <w:lastRenderedPageBreak/>
         <w:t>Maquina 2</w:t>
       </w:r>
     </w:p>
@@ -2158,12 +2735,12 @@
         <w:tblLook w:val="04A0" w:firstRow="1" w:lastRow="0" w:firstColumn="1" w:lastColumn="0" w:noHBand="0" w:noVBand="1"/>
       </w:tblPr>
       <w:tblGrid>
-        <w:gridCol w:w="2059"/>
-        <w:gridCol w:w="2353"/>
-        <w:gridCol w:w="1463"/>
-        <w:gridCol w:w="1083"/>
-        <w:gridCol w:w="1163"/>
-        <w:gridCol w:w="1239"/>
+        <w:gridCol w:w="2022"/>
+        <w:gridCol w:w="2310"/>
+        <w:gridCol w:w="1445"/>
+        <w:gridCol w:w="1158"/>
+        <w:gridCol w:w="1195"/>
+        <w:gridCol w:w="1230"/>
       </w:tblGrid>
       <w:tr>
         <w:trPr>
@@ -2441,6 +3018,13 @@
                 <w:color w:val="000000"/>
               </w:rPr>
             </w:pPr>
+            <w:r>
+              <w:rPr>
+                <w:rFonts w:ascii="Dax-Regular" w:eastAsia="Times New Roman" w:hAnsi="Dax-Regular" w:cs="Calibri"/>
+                <w:color w:val="000000"/>
+              </w:rPr>
+              <w:t>384</w:t>
+            </w:r>
           </w:p>
         </w:tc>
         <w:tc>
@@ -2464,6 +3048,13 @@
                 <w:color w:val="000000"/>
               </w:rPr>
             </w:pPr>
+            <w:r>
+              <w:rPr>
+                <w:rFonts w:ascii="Dax-Regular" w:eastAsia="Times New Roman" w:hAnsi="Dax-Regular" w:cs="Calibri"/>
+                <w:color w:val="000000"/>
+              </w:rPr>
+              <w:t>62.5</w:t>
+            </w:r>
           </w:p>
         </w:tc>
         <w:tc>
@@ -2487,6 +3078,20 @@
                 <w:color w:val="000000"/>
               </w:rPr>
             </w:pPr>
+            <w:r>
+              <w:rPr>
+                <w:rFonts w:ascii="Dax-Regular" w:eastAsia="Times New Roman" w:hAnsi="Dax-Regular" w:cs="Calibri"/>
+                <w:color w:val="000000"/>
+              </w:rPr>
+              <w:t>0</w:t>
+            </w:r>
+            <w:r>
+              <w:rPr>
+                <w:rFonts w:ascii="Dax-Regular" w:eastAsia="Times New Roman" w:hAnsi="Dax-Regular" w:cs="Calibri"/>
+                <w:color w:val="000000"/>
+              </w:rPr>
+              <w:t>.0</w:t>
+            </w:r>
           </w:p>
         </w:tc>
         <w:tc>
@@ -2510,6 +3115,13 @@
                 <w:color w:val="000000"/>
               </w:rPr>
             </w:pPr>
+            <w:r>
+              <w:rPr>
+                <w:rFonts w:ascii="Dax-Regular" w:eastAsia="Times New Roman" w:hAnsi="Dax-Regular" w:cs="Calibri"/>
+                <w:color w:val="000000"/>
+              </w:rPr>
+              <w:t>15.625</w:t>
+            </w:r>
           </w:p>
         </w:tc>
         <w:tc>
@@ -2533,6 +3145,13 @@
                 <w:color w:val="000000"/>
               </w:rPr>
             </w:pPr>
+            <w:r>
+              <w:rPr>
+                <w:rFonts w:ascii="Dax-Regular" w:eastAsia="Times New Roman" w:hAnsi="Dax-Regular" w:cs="Calibri"/>
+                <w:color w:val="000000"/>
+              </w:rPr>
+              <w:t>0.0</w:t>
+            </w:r>
           </w:p>
         </w:tc>
       </w:tr>
@@ -2593,6 +3212,13 @@
                 <w:color w:val="000000"/>
               </w:rPr>
             </w:pPr>
+            <w:r>
+              <w:rPr>
+                <w:rFonts w:ascii="Dax-Regular" w:eastAsia="Times New Roman" w:hAnsi="Dax-Regular" w:cs="Calibri"/>
+                <w:color w:val="000000"/>
+              </w:rPr>
+              <w:t>768</w:t>
+            </w:r>
           </w:p>
         </w:tc>
         <w:tc>
@@ -2616,6 +3242,13 @@
                 <w:color w:val="000000"/>
               </w:rPr>
             </w:pPr>
+            <w:r>
+              <w:rPr>
+                <w:rFonts w:ascii="Dax-Regular" w:eastAsia="Times New Roman" w:hAnsi="Dax-Regular" w:cs="Calibri"/>
+                <w:color w:val="000000"/>
+              </w:rPr>
+              <w:t>225</w:t>
+            </w:r>
           </w:p>
         </w:tc>
         <w:tc>
@@ -2639,6 +3272,13 @@
                 <w:color w:val="000000"/>
               </w:rPr>
             </w:pPr>
+            <w:r>
+              <w:rPr>
+                <w:rFonts w:ascii="Dax-Regular" w:eastAsia="Times New Roman" w:hAnsi="Dax-Regular" w:cs="Calibri"/>
+                <w:color w:val="000000"/>
+              </w:rPr>
+              <w:t>15.625</w:t>
+            </w:r>
           </w:p>
         </w:tc>
         <w:tc>
@@ -2662,6 +3302,13 @@
                 <w:color w:val="000000"/>
               </w:rPr>
             </w:pPr>
+            <w:r>
+              <w:rPr>
+                <w:rFonts w:ascii="Dax-Regular" w:eastAsia="Times New Roman" w:hAnsi="Dax-Regular" w:cs="Calibri"/>
+                <w:color w:val="000000"/>
+              </w:rPr>
+              <w:t>15.625</w:t>
+            </w:r>
           </w:p>
         </w:tc>
         <w:tc>
@@ -2685,6 +3332,13 @@
                 <w:color w:val="000000"/>
               </w:rPr>
             </w:pPr>
+            <w:r>
+              <w:rPr>
+                <w:rFonts w:ascii="Dax-Regular" w:eastAsia="Times New Roman" w:hAnsi="Dax-Regular" w:cs="Calibri"/>
+                <w:color w:val="000000"/>
+              </w:rPr>
+              <w:t>15.625</w:t>
+            </w:r>
           </w:p>
         </w:tc>
       </w:tr>
@@ -2746,12 +3400,12 @@
         <w:tblLook w:val="04A0" w:firstRow="1" w:lastRow="0" w:firstColumn="1" w:lastColumn="0" w:noHBand="0" w:noVBand="1"/>
       </w:tblPr>
       <w:tblGrid>
-        <w:gridCol w:w="2024"/>
-        <w:gridCol w:w="2456"/>
-        <w:gridCol w:w="1446"/>
-        <w:gridCol w:w="1066"/>
-        <w:gridCol w:w="1146"/>
+        <w:gridCol w:w="1934"/>
+        <w:gridCol w:w="2351"/>
+        <w:gridCol w:w="1476"/>
+        <w:gridCol w:w="1189"/>
         <w:gridCol w:w="1222"/>
+        <w:gridCol w:w="1188"/>
       </w:tblGrid>
       <w:tr>
         <w:trPr>
@@ -3029,6 +3683,13 @@
                 <w:color w:val="000000"/>
               </w:rPr>
             </w:pPr>
+            <w:r>
+              <w:rPr>
+                <w:rFonts w:ascii="Dax-Regular" w:eastAsia="Times New Roman" w:hAnsi="Dax-Regular" w:cs="Calibri"/>
+                <w:color w:val="000000"/>
+              </w:rPr>
+              <w:t>384</w:t>
+            </w:r>
           </w:p>
         </w:tc>
         <w:tc>
@@ -3052,6 +3713,13 @@
                 <w:color w:val="000000"/>
               </w:rPr>
             </w:pPr>
+            <w:r>
+              <w:rPr>
+                <w:rFonts w:ascii="Dax-Regular" w:eastAsia="Times New Roman" w:hAnsi="Dax-Regular" w:cs="Calibri"/>
+                <w:color w:val="000000"/>
+              </w:rPr>
+              <w:t>1546.875</w:t>
+            </w:r>
           </w:p>
         </w:tc>
         <w:tc>
@@ -3075,6 +3743,13 @@
                 <w:color w:val="000000"/>
               </w:rPr>
             </w:pPr>
+            <w:r>
+              <w:rPr>
+                <w:rFonts w:ascii="Dax-Regular" w:eastAsia="Times New Roman" w:hAnsi="Dax-Regular" w:cs="Calibri"/>
+                <w:color w:val="000000"/>
+              </w:rPr>
+              <w:t>140.625</w:t>
+            </w:r>
           </w:p>
         </w:tc>
         <w:tc>
@@ -3098,6 +3773,13 @@
                 <w:color w:val="000000"/>
               </w:rPr>
             </w:pPr>
+            <w:r>
+              <w:rPr>
+                <w:rFonts w:ascii="Dax-Regular" w:eastAsia="Times New Roman" w:hAnsi="Dax-Regular" w:cs="Calibri"/>
+                <w:color w:val="000000"/>
+              </w:rPr>
+              <w:t>109.375</w:t>
+            </w:r>
           </w:p>
         </w:tc>
         <w:tc>
@@ -3121,6 +3803,13 @@
                 <w:color w:val="000000"/>
               </w:rPr>
             </w:pPr>
+            <w:r>
+              <w:rPr>
+                <w:rFonts w:ascii="Dax-Regular" w:eastAsia="Times New Roman" w:hAnsi="Dax-Regular" w:cs="Calibri"/>
+                <w:color w:val="000000"/>
+              </w:rPr>
+              <w:t>15.625</w:t>
+            </w:r>
           </w:p>
         </w:tc>
       </w:tr>
@@ -3155,7 +3844,6 @@
                 <w:rFonts w:ascii="Dax-Regular" w:eastAsia="Times New Roman" w:hAnsi="Dax-Regular" w:cs="Calibri"/>
                 <w:color w:val="000000"/>
               </w:rPr>
-              <w:lastRenderedPageBreak/>
               <w:t>100.00%</w:t>
             </w:r>
           </w:p>
@@ -3182,6 +3870,13 @@
                 <w:color w:val="000000"/>
               </w:rPr>
             </w:pPr>
+            <w:r>
+              <w:rPr>
+                <w:rFonts w:ascii="Dax-Regular" w:eastAsia="Times New Roman" w:hAnsi="Dax-Regular" w:cs="Calibri"/>
+                <w:color w:val="000000"/>
+              </w:rPr>
+              <w:t>768</w:t>
+            </w:r>
           </w:p>
         </w:tc>
         <w:tc>
@@ -3205,6 +3900,13 @@
                 <w:color w:val="000000"/>
               </w:rPr>
             </w:pPr>
+            <w:r>
+              <w:rPr>
+                <w:rFonts w:ascii="Dax-Regular" w:eastAsia="Times New Roman" w:hAnsi="Dax-Regular" w:cs="Calibri"/>
+                <w:color w:val="000000"/>
+              </w:rPr>
+              <w:t>12703.125</w:t>
+            </w:r>
           </w:p>
         </w:tc>
         <w:tc>
@@ -3228,6 +3930,13 @@
                 <w:color w:val="000000"/>
               </w:rPr>
             </w:pPr>
+            <w:r>
+              <w:rPr>
+                <w:rFonts w:ascii="Dax-Regular" w:eastAsia="Times New Roman" w:hAnsi="Dax-Regular" w:cs="Calibri"/>
+                <w:color w:val="000000"/>
+              </w:rPr>
+              <w:t>625.0</w:t>
+            </w:r>
           </w:p>
         </w:tc>
         <w:tc>
@@ -3251,6 +3960,13 @@
                 <w:color w:val="000000"/>
               </w:rPr>
             </w:pPr>
+            <w:r>
+              <w:rPr>
+                <w:rFonts w:ascii="Dax-Regular" w:eastAsia="Times New Roman" w:hAnsi="Dax-Regular" w:cs="Calibri"/>
+                <w:color w:val="000000"/>
+              </w:rPr>
+              <w:t>562.5</w:t>
+            </w:r>
           </w:p>
         </w:tc>
         <w:tc>
@@ -3274,6 +3990,13 @@
                 <w:color w:val="000000"/>
               </w:rPr>
             </w:pPr>
+            <w:r>
+              <w:rPr>
+                <w:rFonts w:ascii="Dax-Regular" w:eastAsia="Times New Roman" w:hAnsi="Dax-Regular" w:cs="Calibri"/>
+                <w:color w:val="000000"/>
+              </w:rPr>
+              <w:t>93.75</w:t>
+            </w:r>
           </w:p>
         </w:tc>
       </w:tr>
@@ -3338,8 +4061,8 @@
       </w:tblPr>
       <w:tblGrid>
         <w:gridCol w:w="1413"/>
-        <w:gridCol w:w="2242"/>
-        <w:gridCol w:w="3061"/>
+        <w:gridCol w:w="3070"/>
+        <w:gridCol w:w="3172"/>
       </w:tblGrid>
       <w:tr>
         <w:trPr>
@@ -3400,7 +4123,7 @@
         </w:tc>
         <w:tc>
           <w:tcPr>
-            <w:tcW w:w="0" w:type="auto"/>
+            <w:tcW w:w="3172" w:type="dxa"/>
           </w:tcPr>
           <w:p>
             <w:pPr>
@@ -3476,11 +4199,23 @@
                 <w:lang w:val="es-419"/>
               </w:rPr>
             </w:pPr>
-          </w:p>
-        </w:tc>
-        <w:tc>
-          <w:tcPr>
-            <w:tcW w:w="0" w:type="auto"/>
+            <w:r>
+              <w:rPr>
+                <w:rFonts w:ascii="Dax-Regular" w:hAnsi="Dax-Regular"/>
+                <w:b/>
+                <w:bCs/>
+                <w:color w:val="FF0000"/>
+                <w:sz w:val="24"/>
+                <w:szCs w:val="24"/>
+                <w:lang w:val="es-419"/>
+              </w:rPr>
+              <w:t>Presento mejores resultados</w:t>
+            </w:r>
+          </w:p>
+        </w:tc>
+        <w:tc>
+          <w:tcPr>
+            <w:tcW w:w="3172" w:type="dxa"/>
           </w:tcPr>
           <w:p>
             <w:pPr>
@@ -3491,6 +4226,25 @@
                 <w:lang w:val="es-419"/>
               </w:rPr>
             </w:pPr>
+            <w:r>
+              <w:rPr>
+                <w:rFonts w:ascii="Dax-Regular" w:hAnsi="Dax-Regular"/>
+                <w:lang w:val="es-419"/>
+              </w:rPr>
+              <w:t xml:space="preserve">  </w:t>
+            </w:r>
+            <w:r>
+              <w:rPr>
+                <w:rFonts w:ascii="Dax-Regular" w:hAnsi="Dax-Regular"/>
+                <w:b/>
+                <w:bCs/>
+                <w:color w:val="385623" w:themeColor="accent6" w:themeShade="80"/>
+                <w:sz w:val="24"/>
+                <w:szCs w:val="24"/>
+                <w:lang w:val="es-419"/>
+              </w:rPr>
+              <w:t>Presento peores resultados</w:t>
+            </w:r>
           </w:p>
         </w:tc>
       </w:tr>
@@ -3544,11 +4298,23 @@
                 <w:lang w:val="es-419"/>
               </w:rPr>
             </w:pPr>
-          </w:p>
-        </w:tc>
-        <w:tc>
-          <w:tcPr>
-            <w:tcW w:w="0" w:type="auto"/>
+            <w:r>
+              <w:rPr>
+                <w:rFonts w:ascii="Dax-Regular" w:hAnsi="Dax-Regular"/>
+                <w:b/>
+                <w:bCs/>
+                <w:color w:val="FF0000"/>
+                <w:sz w:val="24"/>
+                <w:szCs w:val="24"/>
+                <w:lang w:val="es-419"/>
+              </w:rPr>
+              <w:t>Presento mejores resultados</w:t>
+            </w:r>
+          </w:p>
+        </w:tc>
+        <w:tc>
+          <w:tcPr>
+            <w:tcW w:w="3172" w:type="dxa"/>
           </w:tcPr>
           <w:p>
             <w:pPr>
@@ -3559,6 +4325,25 @@
                 <w:lang w:val="es-419"/>
               </w:rPr>
             </w:pPr>
+            <w:r>
+              <w:rPr>
+                <w:rFonts w:ascii="Dax-Regular" w:hAnsi="Dax-Regular"/>
+                <w:lang w:val="es-419"/>
+              </w:rPr>
+              <w:t xml:space="preserve">  </w:t>
+            </w:r>
+            <w:r>
+              <w:rPr>
+                <w:rFonts w:ascii="Dax-Regular" w:hAnsi="Dax-Regular"/>
+                <w:b/>
+                <w:bCs/>
+                <w:color w:val="385623" w:themeColor="accent6" w:themeShade="80"/>
+                <w:sz w:val="24"/>
+                <w:szCs w:val="24"/>
+                <w:lang w:val="es-419"/>
+              </w:rPr>
+              <w:t>Presento peores resultados</w:t>
+            </w:r>
           </w:p>
         </w:tc>
       </w:tr>
@@ -3609,11 +4394,23 @@
                 <w:lang w:val="es-419"/>
               </w:rPr>
             </w:pPr>
-          </w:p>
-        </w:tc>
-        <w:tc>
-          <w:tcPr>
-            <w:tcW w:w="0" w:type="auto"/>
+            <w:r>
+              <w:rPr>
+                <w:rFonts w:ascii="Dax-Regular" w:hAnsi="Dax-Regular"/>
+                <w:b/>
+                <w:bCs/>
+                <w:color w:val="FF0000"/>
+                <w:sz w:val="24"/>
+                <w:szCs w:val="24"/>
+                <w:lang w:val="es-419"/>
+              </w:rPr>
+              <w:t>Presento mejores resultados</w:t>
+            </w:r>
+          </w:p>
+        </w:tc>
+        <w:tc>
+          <w:tcPr>
+            <w:tcW w:w="3172" w:type="dxa"/>
           </w:tcPr>
           <w:p>
             <w:pPr>
@@ -3625,6 +4422,25 @@
                 <w:lang w:val="es-419"/>
               </w:rPr>
             </w:pPr>
+            <w:r>
+              <w:rPr>
+                <w:rFonts w:ascii="Dax-Regular" w:hAnsi="Dax-Regular"/>
+                <w:lang w:val="es-419"/>
+              </w:rPr>
+              <w:t xml:space="preserve">  </w:t>
+            </w:r>
+            <w:r>
+              <w:rPr>
+                <w:rFonts w:ascii="Dax-Regular" w:hAnsi="Dax-Regular"/>
+                <w:b/>
+                <w:bCs/>
+                <w:color w:val="385623" w:themeColor="accent6" w:themeShade="80"/>
+                <w:sz w:val="24"/>
+                <w:szCs w:val="24"/>
+                <w:lang w:val="es-419"/>
+              </w:rPr>
+              <w:t>Presento peores resultados</w:t>
+            </w:r>
           </w:p>
         </w:tc>
       </w:tr>
@@ -3675,11 +4491,23 @@
                 <w:lang w:val="es-419"/>
               </w:rPr>
             </w:pPr>
-          </w:p>
-        </w:tc>
-        <w:tc>
-          <w:tcPr>
-            <w:tcW w:w="0" w:type="auto"/>
+            <w:r>
+              <w:rPr>
+                <w:rFonts w:ascii="Dax-Regular" w:hAnsi="Dax-Regular"/>
+                <w:b/>
+                <w:bCs/>
+                <w:color w:val="FF0000"/>
+                <w:sz w:val="24"/>
+                <w:szCs w:val="24"/>
+                <w:lang w:val="es-419"/>
+              </w:rPr>
+              <w:t>Presento mejores resultados</w:t>
+            </w:r>
+          </w:p>
+        </w:tc>
+        <w:tc>
+          <w:tcPr>
+            <w:tcW w:w="3172" w:type="dxa"/>
           </w:tcPr>
           <w:p>
             <w:pPr>
@@ -3691,6 +4519,25 @@
                 <w:lang w:val="es-419"/>
               </w:rPr>
             </w:pPr>
+            <w:r>
+              <w:rPr>
+                <w:rFonts w:ascii="Dax-Regular" w:hAnsi="Dax-Regular"/>
+                <w:lang w:val="es-419"/>
+              </w:rPr>
+              <w:t xml:space="preserve">  </w:t>
+            </w:r>
+            <w:r>
+              <w:rPr>
+                <w:rFonts w:ascii="Dax-Regular" w:hAnsi="Dax-Regular"/>
+                <w:b/>
+                <w:bCs/>
+                <w:color w:val="385623" w:themeColor="accent6" w:themeShade="80"/>
+                <w:sz w:val="24"/>
+                <w:szCs w:val="24"/>
+                <w:lang w:val="es-419"/>
+              </w:rPr>
+              <w:t>Presento peores resultados</w:t>
+            </w:r>
           </w:p>
         </w:tc>
       </w:tr>
@@ -3700,7 +4547,6 @@
         <w:pStyle w:val="Descripcin"/>
         <w:jc w:val="center"/>
         <w:rPr>
-          <w:rFonts w:ascii="Dax-Regular" w:hAnsi="Dax-Regular"/>
           <w:lang w:val="es-419"/>
         </w:rPr>
       </w:pPr>
@@ -3746,6 +4592,13 @@
         </w:rPr>
         <w:t>. Comparación de eficiencia de acuerdo con los algoritmos de ordenamientos y estructuras de datos utilizadas.</w:t>
       </w:r>
+    </w:p>
+    <w:p>
+      <w:pPr>
+        <w:rPr>
+          <w:lang w:val="es-419"/>
+        </w:rPr>
+      </w:pPr>
     </w:p>
     <w:p>
       <w:pPr>
@@ -3754,6 +4607,8 @@
           <w:b/>
           <w:bCs/>
           <w:noProof w:val="0"/>
+          <w:sz w:val="36"/>
+          <w:szCs w:val="36"/>
           <w:lang w:val="es-419"/>
         </w:rPr>
       </w:pPr>
@@ -3762,6 +4617,8 @@
           <w:b/>
           <w:bCs/>
           <w:noProof w:val="0"/>
+          <w:sz w:val="36"/>
+          <w:szCs w:val="36"/>
           <w:lang w:val="es-419"/>
         </w:rPr>
         <w:t>Preguntas de análisis</w:t>
@@ -3777,15 +4634,56 @@
         <w:spacing w:after="0"/>
         <w:jc w:val="both"/>
         <w:rPr>
+          <w:sz w:val="24"/>
+          <w:szCs w:val="24"/>
           <w:lang w:val="es-419"/>
         </w:rPr>
       </w:pPr>
       <w:r>
         <w:rPr>
           <w:rFonts w:ascii="Dax-Regular" w:hAnsi="Dax-Regular"/>
+          <w:sz w:val="24"/>
+          <w:szCs w:val="24"/>
           <w:lang w:val="es-419"/>
         </w:rPr>
         <w:t>¿El comportamiento de los algoritmos es acorde a lo enunciado teóricamente?</w:t>
+      </w:r>
+    </w:p>
+    <w:p>
+      <w:pPr>
+        <w:pStyle w:val="Prrafodelista"/>
+        <w:spacing w:after="0"/>
+        <w:ind w:left="360"/>
+        <w:jc w:val="both"/>
+        <w:rPr>
+          <w:b/>
+          <w:bCs/>
+          <w:sz w:val="24"/>
+          <w:szCs w:val="24"/>
+          <w:lang w:val="es-419"/>
+        </w:rPr>
+      </w:pPr>
+      <w:r>
+        <w:rPr>
+          <w:rFonts w:ascii="Dax-Regular" w:hAnsi="Dax-Regular"/>
+          <w:b/>
+          <w:bCs/>
+          <w:sz w:val="24"/>
+          <w:szCs w:val="24"/>
+          <w:lang w:val="es-419"/>
+        </w:rPr>
+        <w:t xml:space="preserve">-Efectivamente pues se evidencia que el  tiempo de ejecución de los algoritmos de ordenamiento recursivos son mejores </w:t>
+      </w:r>
+      <w:r>
+        <w:rPr>
+          <w:rFonts w:ascii="Dax-Regular" w:hAnsi="Dax-Regular"/>
+          <w:b/>
+          <w:bCs/>
+          <w:sz w:val="24"/>
+          <w:szCs w:val="24"/>
+          <w:lang w:val="es-419"/>
+        </w:rPr>
+        <w:t>.</w:t>
       </w:r>
     </w:p>
     <w:p>
@@ -3798,15 +4696,56 @@
         <w:spacing w:after="0"/>
         <w:jc w:val="both"/>
         <w:rPr>
+          <w:sz w:val="24"/>
+          <w:szCs w:val="24"/>
           <w:lang w:val="es-419"/>
         </w:rPr>
       </w:pPr>
       <w:r>
         <w:rPr>
           <w:rFonts w:ascii="Dax-Regular" w:hAnsi="Dax-Regular"/>
+          <w:sz w:val="24"/>
+          <w:szCs w:val="24"/>
           <w:lang w:val="es-419"/>
         </w:rPr>
         <w:t>¿Existe alguna diferencia entre los resultados obtenidos al ejecutar las pruebas en diferentes máquinas?</w:t>
+      </w:r>
+    </w:p>
+    <w:p>
+      <w:pPr>
+        <w:pStyle w:val="Prrafodelista"/>
+        <w:spacing w:after="0"/>
+        <w:ind w:left="360"/>
+        <w:jc w:val="both"/>
+        <w:rPr>
+          <w:b/>
+          <w:bCs/>
+          <w:sz w:val="24"/>
+          <w:szCs w:val="24"/>
+          <w:lang w:val="es-419"/>
+        </w:rPr>
+      </w:pPr>
+      <w:r>
+        <w:rPr>
+          <w:rFonts w:ascii="Dax-Regular" w:hAnsi="Dax-Regular"/>
+          <w:b/>
+          <w:bCs/>
+          <w:sz w:val="24"/>
+          <w:szCs w:val="24"/>
+          <w:lang w:val="es-419"/>
+        </w:rPr>
+        <w:t xml:space="preserve">-Si y son evidentes en los datos ingresados en las tablas </w:t>
+      </w:r>
+      <w:r>
+        <w:rPr>
+          <w:rFonts w:ascii="Dax-Regular" w:hAnsi="Dax-Regular"/>
+          <w:b/>
+          <w:bCs/>
+          <w:sz w:val="24"/>
+          <w:szCs w:val="24"/>
+          <w:lang w:val="es-419"/>
+        </w:rPr>
+        <w:t>.</w:t>
       </w:r>
     </w:p>
     <w:p>
@@ -3819,22 +4758,80 @@
         <w:spacing w:after="0"/>
         <w:jc w:val="both"/>
         <w:rPr>
+          <w:sz w:val="24"/>
+          <w:szCs w:val="24"/>
           <w:lang w:val="es-419"/>
         </w:rPr>
       </w:pPr>
       <w:r>
         <w:rPr>
           <w:rFonts w:ascii="Dax-Regular" w:hAnsi="Dax-Regular"/>
-          <w:lang w:val="es-419"/>
-        </w:rPr>
-        <w:t>De existir diferencias, ¿</w:t>
-      </w:r>
-      <w:r>
-        <w:rPr>
-          <w:rFonts w:ascii="Dax-Regular" w:hAnsi="Dax-Regular"/>
-          <w:lang w:val="es-419"/>
-        </w:rPr>
-        <w:t>a qué creen que se deben?</w:t>
+          <w:sz w:val="24"/>
+          <w:szCs w:val="24"/>
+          <w:lang w:val="es-419"/>
+        </w:rPr>
+        <w:t>De existir diferencias, ¿a qué creen que se deben?</w:t>
+      </w:r>
+    </w:p>
+    <w:p>
+      <w:pPr>
+        <w:pStyle w:val="Prrafodelista"/>
+        <w:spacing w:after="0"/>
+        <w:ind w:left="360"/>
+        <w:jc w:val="both"/>
+        <w:rPr>
+          <w:b/>
+          <w:bCs/>
+          <w:sz w:val="24"/>
+          <w:szCs w:val="24"/>
+          <w:lang w:val="es-419"/>
+        </w:rPr>
+      </w:pPr>
+      <w:r>
+        <w:rPr>
+          <w:sz w:val="24"/>
+          <w:szCs w:val="24"/>
+          <w:lang w:val="es-419"/>
+        </w:rPr>
+        <w:t>-</w:t>
+      </w:r>
+      <w:r>
+        <w:rPr>
+          <w:b/>
+          <w:bCs/>
+          <w:sz w:val="24"/>
+          <w:szCs w:val="24"/>
+          <w:lang w:val="es-419"/>
+        </w:rPr>
+        <w:t>Principalmente a las capacidades de procesamiento y ejecución de las maquinas</w:t>
+      </w:r>
+      <w:r>
+        <w:rPr>
+          <w:sz w:val="24"/>
+          <w:szCs w:val="24"/>
+          <w:lang w:val="es-419"/>
+        </w:rPr>
+        <w:t xml:space="preserve"> </w:t>
+      </w:r>
+      <w:r>
+        <w:rPr>
+          <w:b/>
+          <w:bCs/>
+          <w:sz w:val="24"/>
+          <w:szCs w:val="24"/>
+          <w:lang w:val="es-419"/>
+        </w:rPr>
+        <w:t xml:space="preserve">, dadas por las especificaciones de l procesador y la memoria RAM se pueden </w:t>
+      </w:r>
+      <w:r>
+        <w:rPr>
+          <w:b/>
+          <w:bCs/>
+          <w:sz w:val="24"/>
+          <w:szCs w:val="24"/>
+          <w:lang w:val="es-419"/>
+        </w:rPr>
+        <w:t>evidenciar si el procesamiento de los datos es más lento o rápido.</w:t>
       </w:r>
     </w:p>
     <w:p>
@@ -3847,16 +4844,167 @@
         <w:spacing w:after="0"/>
         <w:jc w:val="both"/>
         <w:rPr>
+          <w:sz w:val="24"/>
+          <w:szCs w:val="24"/>
           <w:lang w:val="es-419"/>
         </w:rPr>
       </w:pPr>
       <w:r>
         <w:rPr>
           <w:rFonts w:ascii="Dax-Regular" w:hAnsi="Dax-Regular"/>
+          <w:sz w:val="24"/>
+          <w:szCs w:val="24"/>
           <w:lang w:val="es-419"/>
         </w:rPr>
         <w:t>¿Cuál Estructura de Datos funciona mejor si solo se tiene en cuenta los tiempos de ejecución de los algoritmos?</w:t>
       </w:r>
+    </w:p>
+    <w:p>
+      <w:pPr>
+        <w:spacing w:after="0"/>
+        <w:ind w:left="360"/>
+        <w:jc w:val="both"/>
+        <w:rPr>
+          <w:rFonts w:ascii="Dax-Regular" w:hAnsi="Dax-Regular"/>
+          <w:b/>
+          <w:bCs/>
+          <w:sz w:val="24"/>
+          <w:szCs w:val="24"/>
+          <w:lang w:val="es-419"/>
+        </w:rPr>
+      </w:pPr>
+      <w:r>
+        <w:rPr>
+          <w:sz w:val="24"/>
+          <w:szCs w:val="24"/>
+          <w:lang w:val="es-419"/>
+        </w:rPr>
+        <w:t>-</w:t>
+      </w:r>
+      <w:r>
+        <w:rPr>
+          <w:rFonts w:ascii="Dax-Regular" w:hAnsi="Dax-Regular"/>
+          <w:b/>
+          <w:bCs/>
+          <w:sz w:val="24"/>
+          <w:szCs w:val="24"/>
+          <w:lang w:val="es-419"/>
+        </w:rPr>
+        <w:t xml:space="preserve"> </w:t>
+      </w:r>
+      <w:r>
+        <w:rPr>
+          <w:rFonts w:ascii="Dax-Regular" w:hAnsi="Dax-Regular"/>
+          <w:b/>
+          <w:bCs/>
+          <w:sz w:val="24"/>
+          <w:szCs w:val="24"/>
+          <w:lang w:val="es-419"/>
+        </w:rPr>
+        <w:t>ARRAYLIST</w:t>
+      </w:r>
+    </w:p>
+    <w:p>
+      <w:pPr>
+        <w:spacing w:after="0"/>
+        <w:ind w:left="360"/>
+        <w:jc w:val="both"/>
+        <w:rPr>
+          <w:rFonts w:ascii="Dax-Regular" w:hAnsi="Dax-Regular"/>
+          <w:b/>
+          <w:bCs/>
+          <w:sz w:val="24"/>
+          <w:szCs w:val="24"/>
+          <w:lang w:val="es-419"/>
+        </w:rPr>
+      </w:pPr>
+    </w:p>
+    <w:p>
+      <w:pPr>
+        <w:spacing w:after="0"/>
+        <w:ind w:left="360"/>
+        <w:jc w:val="both"/>
+        <w:rPr>
+          <w:rFonts w:ascii="Dax-Regular" w:hAnsi="Dax-Regular"/>
+          <w:b/>
+          <w:bCs/>
+          <w:sz w:val="24"/>
+          <w:szCs w:val="24"/>
+          <w:lang w:val="es-419"/>
+        </w:rPr>
+      </w:pPr>
+    </w:p>
+    <w:p>
+      <w:pPr>
+        <w:spacing w:after="0"/>
+        <w:ind w:left="360"/>
+        <w:jc w:val="both"/>
+        <w:rPr>
+          <w:rFonts w:ascii="Dax-Regular" w:hAnsi="Dax-Regular"/>
+          <w:b/>
+          <w:bCs/>
+          <w:sz w:val="24"/>
+          <w:szCs w:val="24"/>
+          <w:lang w:val="es-419"/>
+        </w:rPr>
+      </w:pPr>
+    </w:p>
+    <w:p>
+      <w:pPr>
+        <w:spacing w:after="0"/>
+        <w:ind w:left="360"/>
+        <w:jc w:val="both"/>
+        <w:rPr>
+          <w:rFonts w:ascii="Dax-Regular" w:hAnsi="Dax-Regular"/>
+          <w:b/>
+          <w:bCs/>
+          <w:sz w:val="24"/>
+          <w:szCs w:val="24"/>
+          <w:lang w:val="es-419"/>
+        </w:rPr>
+      </w:pPr>
+    </w:p>
+    <w:p>
+      <w:pPr>
+        <w:spacing w:after="0"/>
+        <w:ind w:left="360"/>
+        <w:jc w:val="both"/>
+        <w:rPr>
+          <w:rFonts w:ascii="Dax-Regular" w:hAnsi="Dax-Regular"/>
+          <w:b/>
+          <w:bCs/>
+          <w:sz w:val="24"/>
+          <w:szCs w:val="24"/>
+          <w:lang w:val="es-419"/>
+        </w:rPr>
+      </w:pPr>
+    </w:p>
+    <w:p>
+      <w:pPr>
+        <w:spacing w:after="0"/>
+        <w:ind w:left="360"/>
+        <w:jc w:val="both"/>
+        <w:rPr>
+          <w:rFonts w:ascii="Dax-Regular" w:hAnsi="Dax-Regular"/>
+          <w:b/>
+          <w:bCs/>
+          <w:sz w:val="24"/>
+          <w:szCs w:val="24"/>
+          <w:lang w:val="es-419"/>
+        </w:rPr>
+      </w:pPr>
+    </w:p>
+    <w:p>
+      <w:pPr>
+        <w:spacing w:after="0"/>
+        <w:ind w:left="360"/>
+        <w:jc w:val="both"/>
+        <w:rPr>
+          <w:sz w:val="24"/>
+          <w:szCs w:val="24"/>
+          <w:lang w:val="es-419"/>
+        </w:rPr>
+      </w:pPr>
     </w:p>
     <w:p>
       <w:pPr>
@@ -3868,68 +5016,34 @@
         <w:spacing w:after="0"/>
         <w:jc w:val="both"/>
         <w:rPr>
+          <w:sz w:val="24"/>
+          <w:szCs w:val="24"/>
           <w:lang w:val="es-419"/>
         </w:rPr>
       </w:pPr>
       <w:r>
         <w:rPr>
           <w:rFonts w:ascii="Dax-Regular" w:hAnsi="Dax-Regular"/>
-          <w:lang w:val="es-419"/>
-        </w:rPr>
-        <w:t>Teniendo en cuenta l</w:t>
+          <w:sz w:val="24"/>
+          <w:szCs w:val="24"/>
+          <w:lang w:val="es-419"/>
+        </w:rPr>
+        <w:t xml:space="preserve">Teniendo en cuenta las pruebas de tiempo de ejecución por todos los algoritmos de ordenamiento estudiados (iterativos y recursivos), proponga un ranking de los mismo de mayor eficiencia a menor eficiencia en tiempo para ordenar la mayor cantidad de </w:t>
       </w:r>
       <w:r>
         <w:rPr>
           <w:rFonts w:ascii="Dax-Regular" w:hAnsi="Dax-Regular"/>
-          <w:lang w:val="es-419"/>
-        </w:rPr>
-        <w:t xml:space="preserve">as pruebas </w:t>
+          <w:sz w:val="24"/>
+          <w:szCs w:val="24"/>
+          <w:lang w:val="es-419"/>
+        </w:rPr>
+        <w:t>obras de arte</w:t>
       </w:r>
       <w:r>
         <w:rPr>
           <w:rFonts w:ascii="Dax-Regular" w:hAnsi="Dax-Regular"/>
-          <w:lang w:val="es-419"/>
-        </w:rPr>
-        <w:t xml:space="preserve">de tiempo </w:t>
-      </w:r>
-      <w:r>
-        <w:rPr>
-          <w:rFonts w:ascii="Dax-Regular" w:hAnsi="Dax-Regular"/>
-          <w:lang w:val="es-419"/>
-        </w:rPr>
-        <w:t xml:space="preserve">de ejecución </w:t>
-      </w:r>
-      <w:r>
-        <w:rPr>
-          <w:rFonts w:ascii="Dax-Regular" w:hAnsi="Dax-Regular"/>
-          <w:lang w:val="es-419"/>
-        </w:rPr>
-        <w:t xml:space="preserve">por todos los algoritmos de ordenamiento estudiados (iterativos y recursivos), proponga un ranking de los </w:t>
-      </w:r>
-      <w:r>
-        <w:rPr>
-          <w:rFonts w:ascii="Dax-Regular" w:hAnsi="Dax-Regular"/>
-          <w:lang w:val="es-419"/>
-        </w:rPr>
-        <w:t xml:space="preserve">mismo </w:t>
-      </w:r>
-      <w:r>
-        <w:rPr>
-          <w:rFonts w:ascii="Dax-Regular" w:hAnsi="Dax-Regular"/>
-          <w:lang w:val="es-419"/>
-        </w:rPr>
-        <w:t xml:space="preserve">de mayor eficiencia a menor eficiencia en tiempo para ordenar la mayor cantidad de </w:t>
-      </w:r>
-      <w:r>
-        <w:rPr>
-          <w:rFonts w:ascii="Dax-Regular" w:hAnsi="Dax-Regular"/>
-          <w:lang w:val="es-419"/>
-        </w:rPr>
-        <w:t>obras de arte</w:t>
-      </w:r>
-      <w:r>
-        <w:rPr>
-          <w:rFonts w:ascii="Dax-Regular" w:hAnsi="Dax-Regular"/>
+          <w:sz w:val="24"/>
+          <w:szCs w:val="24"/>
           <w:lang w:val="es-419"/>
         </w:rPr>
         <w:t>.</w:t>
@@ -3937,11 +5051,99 @@
     </w:p>
     <w:p>
       <w:pPr>
-        <w:rPr>
-          <w:noProof w:val="0"/>
-          <w:lang w:val="es-419"/>
-        </w:rPr>
-      </w:pPr>
+        <w:ind w:left="360"/>
+        <w:rPr>
+          <w:b/>
+          <w:bCs/>
+          <w:lang w:val="es-419"/>
+        </w:rPr>
+      </w:pPr>
+      <w:r>
+        <w:rPr>
+          <w:lang w:val="es-419"/>
+        </w:rPr>
+        <w:t>-</w:t>
+      </w:r>
+      <w:r>
+        <w:rPr>
+          <w:b/>
+          <w:bCs/>
+          <w:lang w:val="es-419"/>
+        </w:rPr>
+        <w:t xml:space="preserve">De mayor a menor eficiencia  estarian asi : </w:t>
+      </w:r>
+    </w:p>
+    <w:p>
+      <w:pPr>
+        <w:ind w:left="360"/>
+        <w:rPr>
+          <w:b/>
+          <w:bCs/>
+          <w:lang w:val="es-419"/>
+        </w:rPr>
+      </w:pPr>
+      <w:r>
+        <w:rPr>
+          <w:b/>
+          <w:bCs/>
+          <w:lang w:val="es-419"/>
+        </w:rPr>
+        <w:t xml:space="preserve">  1- Merge Sort</w:t>
+      </w:r>
+    </w:p>
+    <w:p>
+      <w:pPr>
+        <w:ind w:left="360"/>
+        <w:rPr>
+          <w:b/>
+          <w:bCs/>
+          <w:lang w:val="es-419"/>
+        </w:rPr>
+      </w:pPr>
+      <w:r>
+        <w:rPr>
+          <w:b/>
+          <w:bCs/>
+          <w:lang w:val="es-419"/>
+        </w:rPr>
+        <w:t xml:space="preserve">  2- Quick Sort </w:t>
+      </w:r>
+    </w:p>
+    <w:p>
+      <w:pPr>
+        <w:ind w:left="360"/>
+        <w:rPr>
+          <w:b/>
+          <w:bCs/>
+          <w:lang w:val="es-419"/>
+        </w:rPr>
+      </w:pPr>
+      <w:r>
+        <w:rPr>
+          <w:b/>
+          <w:bCs/>
+          <w:lang w:val="es-419"/>
+        </w:rPr>
+        <w:t xml:space="preserve">  3- Shell Sort </w:t>
+      </w:r>
+    </w:p>
+    <w:p>
+      <w:pPr>
+        <w:ind w:left="360"/>
+        <w:rPr>
+          <w:b/>
+          <w:bCs/>
+          <w:lang w:val="es-419"/>
+        </w:rPr>
+      </w:pPr>
+      <w:r>
+        <w:rPr>
+          <w:b/>
+          <w:bCs/>
+          <w:lang w:val="es-419"/>
+        </w:rPr>
+        <w:t xml:space="preserve">  4- Insertion Sort </w:t>
+      </w:r>
     </w:p>
     <w:p>
       <w:pPr>
@@ -4447,6 +5649,119 @@
     </w:lvl>
   </w:abstractNum>
   <w:abstractNum w:abstractNumId="5" w15:restartNumberingAfterBreak="0">
+    <w:nsid w:val="38EC7BF6"/>
+    <w:multiLevelType w:val="hybridMultilevel"/>
+    <w:tmpl w:val="39549F82"/>
+    <w:lvl w:ilvl="0" w:tplc="1D3AB2AE">
+      <w:start w:val="31"/>
+      <w:numFmt w:val="bullet"/>
+      <w:lvlText w:val="-"/>
+      <w:lvlJc w:val="left"/>
+      <w:pPr>
+        <w:ind w:left="720" w:hanging="360"/>
+      </w:pPr>
+      <w:rPr>
+        <w:rFonts w:ascii="Calibri" w:eastAsiaTheme="minorEastAsia" w:hAnsi="Calibri" w:cs="Calibri" w:hint="default"/>
+      </w:rPr>
+    </w:lvl>
+    <w:lvl w:ilvl="1" w:tplc="240A0003" w:tentative="1">
+      <w:start w:val="1"/>
+      <w:numFmt w:val="bullet"/>
+      <w:lvlText w:val="o"/>
+      <w:lvlJc w:val="left"/>
+      <w:pPr>
+        <w:ind w:left="1440" w:hanging="360"/>
+      </w:pPr>
+      <w:rPr>
+        <w:rFonts w:ascii="Courier New" w:hAnsi="Courier New" w:cs="Courier New" w:hint="default"/>
+      </w:rPr>
+    </w:lvl>
+    <w:lvl w:ilvl="2" w:tplc="240A0005" w:tentative="1">
+      <w:start w:val="1"/>
+      <w:numFmt w:val="bullet"/>
+      <w:lvlText w:val=""/>
+      <w:lvlJc w:val="left"/>
+      <w:pPr>
+        <w:ind w:left="2160" w:hanging="360"/>
+      </w:pPr>
+      <w:rPr>
+        <w:rFonts w:ascii="Wingdings" w:hAnsi="Wingdings" w:hint="default"/>
+      </w:rPr>
+    </w:lvl>
+    <w:lvl w:ilvl="3" w:tplc="240A0001" w:tentative="1">
+      <w:start w:val="1"/>
+      <w:numFmt w:val="bullet"/>
+      <w:lvlText w:val=""/>
+      <w:lvlJc w:val="left"/>
+      <w:pPr>
+        <w:ind w:left="2880" w:hanging="360"/>
+      </w:pPr>
+      <w:rPr>
+        <w:rFonts w:ascii="Symbol" w:hAnsi="Symbol" w:hint="default"/>
+      </w:rPr>
+    </w:lvl>
+    <w:lvl w:ilvl="4" w:tplc="240A0003" w:tentative="1">
+      <w:start w:val="1"/>
+      <w:numFmt w:val="bullet"/>
+      <w:lvlText w:val="o"/>
+      <w:lvlJc w:val="left"/>
+      <w:pPr>
+        <w:ind w:left="3600" w:hanging="360"/>
+      </w:pPr>
+      <w:rPr>
+        <w:rFonts w:ascii="Courier New" w:hAnsi="Courier New" w:cs="Courier New" w:hint="default"/>
+      </w:rPr>
+    </w:lvl>
+    <w:lvl w:ilvl="5" w:tplc="240A0005" w:tentative="1">
+      <w:start w:val="1"/>
+      <w:numFmt w:val="bullet"/>
+      <w:lvlText w:val=""/>
+      <w:lvlJc w:val="left"/>
+      <w:pPr>
+        <w:ind w:left="4320" w:hanging="360"/>
+      </w:pPr>
+      <w:rPr>
+        <w:rFonts w:ascii="Wingdings" w:hAnsi="Wingdings" w:hint="default"/>
+      </w:rPr>
+    </w:lvl>
+    <w:lvl w:ilvl="6" w:tplc="240A0001" w:tentative="1">
+      <w:start w:val="1"/>
+      <w:numFmt w:val="bullet"/>
+      <w:lvlText w:val=""/>
+      <w:lvlJc w:val="left"/>
+      <w:pPr>
+        <w:ind w:left="5040" w:hanging="360"/>
+      </w:pPr>
+      <w:rPr>
+        <w:rFonts w:ascii="Symbol" w:hAnsi="Symbol" w:hint="default"/>
+      </w:rPr>
+    </w:lvl>
+    <w:lvl w:ilvl="7" w:tplc="240A0003" w:tentative="1">
+      <w:start w:val="1"/>
+      <w:numFmt w:val="bullet"/>
+      <w:lvlText w:val="o"/>
+      <w:lvlJc w:val="left"/>
+      <w:pPr>
+        <w:ind w:left="5760" w:hanging="360"/>
+      </w:pPr>
+      <w:rPr>
+        <w:rFonts w:ascii="Courier New" w:hAnsi="Courier New" w:cs="Courier New" w:hint="default"/>
+      </w:rPr>
+    </w:lvl>
+    <w:lvl w:ilvl="8" w:tplc="240A0005" w:tentative="1">
+      <w:start w:val="1"/>
+      <w:numFmt w:val="bullet"/>
+      <w:lvlText w:val=""/>
+      <w:lvlJc w:val="left"/>
+      <w:pPr>
+        <w:ind w:left="6480" w:hanging="360"/>
+      </w:pPr>
+      <w:rPr>
+        <w:rFonts w:ascii="Wingdings" w:hAnsi="Wingdings" w:hint="default"/>
+      </w:rPr>
+    </w:lvl>
+  </w:abstractNum>
+  <w:abstractNum w:abstractNumId="6" w15:restartNumberingAfterBreak="0">
     <w:nsid w:val="446D4DDB"/>
     <w:multiLevelType w:val="multilevel"/>
     <w:tmpl w:val="0409001D"/>
@@ -4559,7 +5874,7 @@
       </w:rPr>
     </w:lvl>
   </w:abstractNum>
-  <w:abstractNum w:abstractNumId="6" w15:restartNumberingAfterBreak="0">
+  <w:abstractNum w:abstractNumId="7" w15:restartNumberingAfterBreak="0">
     <w:nsid w:val="48077949"/>
     <w:multiLevelType w:val="hybridMultilevel"/>
     <w:tmpl w:val="230E49A2"/>
@@ -4648,7 +5963,7 @@
       </w:pPr>
     </w:lvl>
   </w:abstractNum>
-  <w:abstractNum w:abstractNumId="7" w15:restartNumberingAfterBreak="0">
+  <w:abstractNum w:abstractNumId="8" w15:restartNumberingAfterBreak="0">
     <w:nsid w:val="54BB6325"/>
     <w:multiLevelType w:val="hybridMultilevel"/>
     <w:tmpl w:val="BA3CFEEE"/>
@@ -4740,7 +6055,7 @@
       </w:pPr>
     </w:lvl>
   </w:abstractNum>
-  <w:abstractNum w:abstractNumId="8" w15:restartNumberingAfterBreak="0">
+  <w:abstractNum w:abstractNumId="9" w15:restartNumberingAfterBreak="0">
     <w:nsid w:val="5B290FCB"/>
     <w:multiLevelType w:val="hybridMultilevel"/>
     <w:tmpl w:val="230E49A2"/>
@@ -4829,7 +6144,7 @@
       </w:pPr>
     </w:lvl>
   </w:abstractNum>
-  <w:abstractNum w:abstractNumId="9" w15:restartNumberingAfterBreak="0">
+  <w:abstractNum w:abstractNumId="10" w15:restartNumberingAfterBreak="0">
     <w:nsid w:val="62CC7790"/>
     <w:multiLevelType w:val="hybridMultilevel"/>
     <w:tmpl w:val="324E3F1A"/>
@@ -4916,13 +6231,13 @@
     </w:lvl>
   </w:abstractNum>
   <w:num w:numId="1">
-    <w:abstractNumId w:val="5"/>
+    <w:abstractNumId w:val="6"/>
   </w:num>
   <w:num w:numId="2">
-    <w:abstractNumId w:val="6"/>
+    <w:abstractNumId w:val="7"/>
   </w:num>
   <w:num w:numId="3">
-    <w:abstractNumId w:val="8"/>
+    <w:abstractNumId w:val="9"/>
   </w:num>
   <w:num w:numId="4">
     <w:abstractNumId w:val="3"/>
@@ -4937,13 +6252,16 @@
     <w:abstractNumId w:val="1"/>
   </w:num>
   <w:num w:numId="8">
-    <w:abstractNumId w:val="9"/>
+    <w:abstractNumId w:val="10"/>
   </w:num>
   <w:num w:numId="9">
     <w:abstractNumId w:val="2"/>
   </w:num>
   <w:num w:numId="10">
-    <w:abstractNumId w:val="7"/>
+    <w:abstractNumId w:val="8"/>
+  </w:num>
+  <w:num w:numId="11">
+    <w:abstractNumId w:val="5"/>
   </w:num>
 </w:numbering>
 </file>
@@ -5668,6 +6986,18 @@
       <w:szCs w:val="26"/>
     </w:rPr>
   </w:style>
+  <w:style w:type="character" w:styleId="Hipervnculo">
+    <w:name w:val="Hyperlink"/>
+    <w:basedOn w:val="Fuentedeprrafopredeter"/>
+    <w:uiPriority w:val="99"/>
+    <w:semiHidden/>
+    <w:unhideWhenUsed/>
+    <w:rsid w:val="0002572A"/>
+    <w:rPr>
+      <w:color w:val="0000FF"/>
+      <w:u w:val="single"/>
+    </w:rPr>
+  </w:style>
 </w:styles>
 </file>
 
@@ -5967,124 +7297,6 @@
 </file>
 
 <file path=customXml/item1.xml><?xml version="1.0" encoding="utf-8"?>
-<p:properties xmlns:p="http://schemas.microsoft.com/office/2006/metadata/properties" xmlns:xsi="http://www.w3.org/2001/XMLSchema-instance" xmlns:pc="http://schemas.microsoft.com/office/infopath/2007/PartnerControls">
-  <documentManagement>
-    <SharedWithUsers xmlns="85e30bcc-d76c-4413-8e4d-2dce22fb0743">
-      <UserInfo>
-        <DisplayName>Carlos Andres Lozano Garzon</DisplayName>
-        <AccountId>13</AccountId>
-        <AccountType/>
-      </UserInfo>
-      <UserInfo>
-        <DisplayName>Dario Ernesto Correal Torres</DisplayName>
-        <AccountId>15</AccountId>
-        <AccountType/>
-      </UserInfo>
-      <UserInfo>
-        <DisplayName>Mario  Fernando De la rosa Rosero</DisplayName>
-        <AccountId>16</AccountId>
-        <AccountType/>
-      </UserInfo>
-      <UserInfo>
-        <DisplayName>Christian Camilo Aparicio Baquen</DisplayName>
-        <AccountId>50</AccountId>
-        <AccountType/>
-      </UserInfo>
-      <UserInfo>
-        <DisplayName>Arturo Henao Chaparro</DisplayName>
-        <AccountId>48</AccountId>
-        <AccountType/>
-      </UserInfo>
-      <UserInfo>
-        <DisplayName>Luis Esteban Florez Salamanca</DisplayName>
-        <AccountId>33</AccountId>
-        <AccountType/>
-      </UserInfo>
-      <UserInfo>
-        <DisplayName>Ivan David Salazar Cardenas</DisplayName>
-        <AccountId>52</AccountId>
-        <AccountType/>
-      </UserInfo>
-      <UserInfo>
-        <DisplayName>Juan Carlos Marin Morales</DisplayName>
-        <AccountId>53</AccountId>
-        <AccountType/>
-      </UserInfo>
-      <UserInfo>
-        <DisplayName>Sofia Duque Gomez</DisplayName>
-        <AccountId>60</AccountId>
-        <AccountType/>
-      </UserInfo>
-      <UserInfo>
-        <DisplayName>Andres Felipe Romero Brand</DisplayName>
-        <AccountId>91</AccountId>
-        <AccountType/>
-      </UserInfo>
-      <UserInfo>
-        <DisplayName>Lindsay Vanessa Pinto Morato</DisplayName>
-        <AccountId>92</AccountId>
-        <AccountType/>
-      </UserInfo>
-      <UserInfo>
-        <DisplayName>Miguel Angel Acosta Walteros</DisplayName>
-        <AccountId>94</AccountId>
-        <AccountType/>
-      </UserInfo>
-      <UserInfo>
-        <DisplayName>Juan David Diaz Ipuz</DisplayName>
-        <AccountId>90</AccountId>
-        <AccountType/>
-      </UserInfo>
-      <UserInfo>
-        <DisplayName>Lily Aitana valentina Duque Chavez</DisplayName>
-        <AccountId>17</AccountId>
-        <AccountType/>
-      </UserInfo>
-      <UserInfo>
-        <DisplayName>Isaac David Bermudez Lara</DisplayName>
-        <AccountId>95</AccountId>
-        <AccountType/>
-      </UserInfo>
-      <UserInfo>
-        <DisplayName>Daniel Alejandro Angel Fuertes</DisplayName>
-        <AccountId>55</AccountId>
-        <AccountType/>
-      </UserInfo>
-      <UserInfo>
-        <DisplayName>Jeniffer Liliam Mendoza Espinosa</DisplayName>
-        <AccountId>97</AccountId>
-        <AccountType/>
-      </UserInfo>
-      <UserInfo>
-        <DisplayName>Kevin Cohen Solano</DisplayName>
-        <AccountId>93</AccountId>
-        <AccountType/>
-      </UserInfo>
-      <UserInfo>
-        <DisplayName>Cesar Luis Moreno Gonzalez</DisplayName>
-        <AccountId>96</AccountId>
-        <AccountType/>
-      </UserInfo>
-      <UserInfo>
-        <DisplayName>Jose Cristobal Arroyo Castellanos</DisplayName>
-        <AccountId>54</AccountId>
-        <AccountType/>
-      </UserInfo>
-    </SharedWithUsers>
-  </documentManagement>
-</p:properties>
-</file>
-
-<file path=customXml/item2.xml><?xml version="1.0" encoding="utf-8"?>
-<?mso-contentType ?>
-<FormTemplates xmlns="http://schemas.microsoft.com/sharepoint/v3/contenttype/forms">
-  <Display>DocumentLibraryForm</Display>
-  <Edit>DocumentLibraryForm</Edit>
-  <New>DocumentLibraryForm</New>
-</FormTemplates>
-</file>
-
-<file path=customXml/item3.xml><?xml version="1.0" encoding="utf-8"?>
 <ct:contentTypeSchema xmlns:ct="http://schemas.microsoft.com/office/2006/metadata/contentType" xmlns:ma="http://schemas.microsoft.com/office/2006/metadata/properties/metaAttributes" ct:_="" ma:_="" ma:contentTypeName="Documento" ma:contentTypeID="0x01010023858CF01A2EF24688B692775F4C60A4" ma:contentTypeVersion="12" ma:contentTypeDescription="Crear nuevo documento." ma:contentTypeScope="" ma:versionID="6ca5caf3e573104b48cd489fb7ebf238">
   <xsd:schema xmlns:xsd="http://www.w3.org/2001/XMLSchema" xmlns:xs="http://www.w3.org/2001/XMLSchema" xmlns:p="http://schemas.microsoft.com/office/2006/metadata/properties" xmlns:ns2="164883f8-7691-4ecf-b54a-664c0d0edefe" xmlns:ns3="85e30bcc-d76c-4413-8e4d-2dce22fb0743" targetNamespace="http://schemas.microsoft.com/office/2006/metadata/properties" ma:root="true" ma:fieldsID="f8ff97dc266d6a6a16fe4e7cad907b60" ns2:_="" ns3:_="">
     <xsd:import namespace="164883f8-7691-4ecf-b54a-664c0d0edefe"/>
@@ -6301,25 +7513,125 @@
 </ct:contentTypeSchema>
 </file>
 
-<file path=customXml/itemProps1.xml><?xml version="1.0" encoding="utf-8"?>
-<ds:datastoreItem xmlns:ds="http://schemas.openxmlformats.org/officeDocument/2006/customXml" ds:itemID="{D8D55360-DA4E-4EE6-A532-0D8BE99E30A4}">
-  <ds:schemaRefs>
-    <ds:schemaRef ds:uri="http://schemas.microsoft.com/office/2006/metadata/properties"/>
-    <ds:schemaRef ds:uri="http://schemas.microsoft.com/office/infopath/2007/PartnerControls"/>
-    <ds:schemaRef ds:uri="85e30bcc-d76c-4413-8e4d-2dce22fb0743"/>
-  </ds:schemaRefs>
-</ds:datastoreItem>
+<file path=customXml/item2.xml><?xml version="1.0" encoding="utf-8"?>
+<?mso-contentType ?>
+<FormTemplates xmlns="http://schemas.microsoft.com/sharepoint/v3/contenttype/forms">
+  <Display>DocumentLibraryForm</Display>
+  <Edit>DocumentLibraryForm</Edit>
+  <New>DocumentLibraryForm</New>
+</FormTemplates>
 </file>
 
-<file path=customXml/itemProps2.xml><?xml version="1.0" encoding="utf-8"?>
-<ds:datastoreItem xmlns:ds="http://schemas.openxmlformats.org/officeDocument/2006/customXml" ds:itemID="{7DBE8262-9C92-4A1B-85FF-A533173B85D6}">
-  <ds:schemaRefs>
-    <ds:schemaRef ds:uri="http://schemas.microsoft.com/sharepoint/v3/contenttype/forms"/>
-  </ds:schemaRefs>
-</ds:datastoreItem>
+<file path=customXml/item3.xml><?xml version="1.0" encoding="utf-8"?>
+<p:properties xmlns:p="http://schemas.microsoft.com/office/2006/metadata/properties" xmlns:xsi="http://www.w3.org/2001/XMLSchema-instance" xmlns:pc="http://schemas.microsoft.com/office/infopath/2007/PartnerControls">
+  <documentManagement>
+    <SharedWithUsers xmlns="85e30bcc-d76c-4413-8e4d-2dce22fb0743">
+      <UserInfo>
+        <DisplayName>Carlos Andres Lozano Garzon</DisplayName>
+        <AccountId>13</AccountId>
+        <AccountType/>
+      </UserInfo>
+      <UserInfo>
+        <DisplayName>Dario Ernesto Correal Torres</DisplayName>
+        <AccountId>15</AccountId>
+        <AccountType/>
+      </UserInfo>
+      <UserInfo>
+        <DisplayName>Mario  Fernando De la rosa Rosero</DisplayName>
+        <AccountId>16</AccountId>
+        <AccountType/>
+      </UserInfo>
+      <UserInfo>
+        <DisplayName>Christian Camilo Aparicio Baquen</DisplayName>
+        <AccountId>50</AccountId>
+        <AccountType/>
+      </UserInfo>
+      <UserInfo>
+        <DisplayName>Arturo Henao Chaparro</DisplayName>
+        <AccountId>48</AccountId>
+        <AccountType/>
+      </UserInfo>
+      <UserInfo>
+        <DisplayName>Luis Esteban Florez Salamanca</DisplayName>
+        <AccountId>33</AccountId>
+        <AccountType/>
+      </UserInfo>
+      <UserInfo>
+        <DisplayName>Ivan David Salazar Cardenas</DisplayName>
+        <AccountId>52</AccountId>
+        <AccountType/>
+      </UserInfo>
+      <UserInfo>
+        <DisplayName>Juan Carlos Marin Morales</DisplayName>
+        <AccountId>53</AccountId>
+        <AccountType/>
+      </UserInfo>
+      <UserInfo>
+        <DisplayName>Sofia Duque Gomez</DisplayName>
+        <AccountId>60</AccountId>
+        <AccountType/>
+      </UserInfo>
+      <UserInfo>
+        <DisplayName>Andres Felipe Romero Brand</DisplayName>
+        <AccountId>91</AccountId>
+        <AccountType/>
+      </UserInfo>
+      <UserInfo>
+        <DisplayName>Lindsay Vanessa Pinto Morato</DisplayName>
+        <AccountId>92</AccountId>
+        <AccountType/>
+      </UserInfo>
+      <UserInfo>
+        <DisplayName>Miguel Angel Acosta Walteros</DisplayName>
+        <AccountId>94</AccountId>
+        <AccountType/>
+      </UserInfo>
+      <UserInfo>
+        <DisplayName>Juan David Diaz Ipuz</DisplayName>
+        <AccountId>90</AccountId>
+        <AccountType/>
+      </UserInfo>
+      <UserInfo>
+        <DisplayName>Lily Aitana valentina Duque Chavez</DisplayName>
+        <AccountId>17</AccountId>
+        <AccountType/>
+      </UserInfo>
+      <UserInfo>
+        <DisplayName>Isaac David Bermudez Lara</DisplayName>
+        <AccountId>95</AccountId>
+        <AccountType/>
+      </UserInfo>
+      <UserInfo>
+        <DisplayName>Daniel Alejandro Angel Fuertes</DisplayName>
+        <AccountId>55</AccountId>
+        <AccountType/>
+      </UserInfo>
+      <UserInfo>
+        <DisplayName>Jeniffer Liliam Mendoza Espinosa</DisplayName>
+        <AccountId>97</AccountId>
+        <AccountType/>
+      </UserInfo>
+      <UserInfo>
+        <DisplayName>Kevin Cohen Solano</DisplayName>
+        <AccountId>93</AccountId>
+        <AccountType/>
+      </UserInfo>
+      <UserInfo>
+        <DisplayName>Cesar Luis Moreno Gonzalez</DisplayName>
+        <AccountId>96</AccountId>
+        <AccountType/>
+      </UserInfo>
+      <UserInfo>
+        <DisplayName>Jose Cristobal Arroyo Castellanos</DisplayName>
+        <AccountId>54</AccountId>
+        <AccountType/>
+      </UserInfo>
+    </SharedWithUsers>
+  </documentManagement>
+</p:properties>
 </file>
 
-<file path=customXml/itemProps3.xml><?xml version="1.0" encoding="utf-8"?>
+<file path=customXml/itemProps1.xml><?xml version="1.0" encoding="utf-8"?>
 <ds:datastoreItem xmlns:ds="http://schemas.openxmlformats.org/officeDocument/2006/customXml" ds:itemID="{570DB6D3-8E6B-4426-9C2D-AC98993DD9BC}">
   <ds:schemaRefs>
     <ds:schemaRef ds:uri="http://schemas.microsoft.com/office/2006/metadata/contentType"/>
@@ -6336,4 +7648,22 @@
     <ds:schemaRef ds:uri="http://schemas.microsoft.com/internal/obd"/>
   </ds:schemaRefs>
 </ds:datastoreItem>
+</file>
+
+<file path=customXml/itemProps2.xml><?xml version="1.0" encoding="utf-8"?>
+<ds:datastoreItem xmlns:ds="http://schemas.openxmlformats.org/officeDocument/2006/customXml" ds:itemID="{7DBE8262-9C92-4A1B-85FF-A533173B85D6}">
+  <ds:schemaRefs>
+    <ds:schemaRef ds:uri="http://schemas.microsoft.com/sharepoint/v3/contenttype/forms"/>
+  </ds:schemaRefs>
+</ds:datastoreItem>
+</file>
+
+<file path=customXml/itemProps3.xml><?xml version="1.0" encoding="utf-8"?>
+<ds:datastoreItem xmlns:ds="http://schemas.openxmlformats.org/officeDocument/2006/customXml" ds:itemID="{D8D55360-DA4E-4EE6-A532-0D8BE99E30A4}">
+  <ds:schemaRefs>
+    <ds:schemaRef ds:uri="http://schemas.microsoft.com/office/2006/metadata/properties"/>
+    <ds:schemaRef ds:uri="http://schemas.microsoft.com/office/infopath/2007/PartnerControls"/>
+    <ds:schemaRef ds:uri="85e30bcc-d76c-4413-8e4d-2dce22fb0743"/>
+  </ds:schemaRefs>
+</ds:datastoreItem>
 </file>